--- a/doc/Thanh/Use case/Staff usecase.docx
+++ b/doc/Thanh/Use case/Staff usecase.docx
@@ -73,7 +73,6 @@
           <w:rFonts w:ascii="Cambria" w:hAnsi="Cambria"/>
           <w:i w:val="0"/>
           <w:noProof/>
-          <w:lang w:eastAsia="ja-JP"/>
         </w:rPr>
         <w:drawing>
           <wp:inline distT="0" distB="0" distL="0" distR="0" wp14:anchorId="190DC3C6" wp14:editId="281B1080">
@@ -548,7 +547,16 @@
                 <w:szCs w:val="24"/>
                 <w:lang w:eastAsia="ja-JP"/>
               </w:rPr>
-              <w:t xml:space="preserve"> Th</w:t>
+              <w:t xml:space="preserve"> </w:t>
+            </w:r>
+            <w:proofErr w:type="spellStart"/>
+            <w:r>
+              <w:rPr>
+                <w:rFonts w:ascii="Cambria" w:hAnsi="Cambria"/>
+                <w:szCs w:val="24"/>
+                <w:lang w:eastAsia="ja-JP"/>
+              </w:rPr>
+              <w:t>Th</w:t>
             </w:r>
             <w:r>
               <w:rPr>
@@ -558,6 +566,7 @@
               </w:rPr>
               <w:t>ành</w:t>
             </w:r>
+            <w:proofErr w:type="spellEnd"/>
           </w:p>
         </w:tc>
       </w:tr>
@@ -1924,25 +1933,7 @@
                       <w:szCs w:val="24"/>
                       <w:lang w:eastAsia="ja-JP"/>
                     </w:rPr>
-                    <w:t xml:space="preserve"> </w:t>
-                  </w:r>
-                  <w:proofErr w:type="spellStart"/>
-                  <w:r>
-                    <w:rPr>
-                      <w:rFonts w:ascii="Cambria" w:hAnsi="Cambria"/>
-                      <w:szCs w:val="24"/>
-                      <w:lang w:eastAsia="ja-JP"/>
-                    </w:rPr>
-                    <w:t>cầu</w:t>
-                  </w:r>
-                  <w:proofErr w:type="spellEnd"/>
-                  <w:r>
-                    <w:rPr>
-                      <w:rFonts w:ascii="Cambria" w:hAnsi="Cambria"/>
-                      <w:szCs w:val="24"/>
-                      <w:lang w:eastAsia="ja-JP"/>
-                    </w:rPr>
-                    <w:t xml:space="preserve"> </w:t>
+                    <w:t xml:space="preserve"> cầu </w:t>
                   </w:r>
                   <w:proofErr w:type="spellStart"/>
                   <w:r>
@@ -2334,25 +2325,7 @@
                       <w:szCs w:val="24"/>
                       <w:lang w:eastAsia="ja-JP"/>
                     </w:rPr>
-                    <w:t xml:space="preserve"> </w:t>
-                  </w:r>
-                  <w:proofErr w:type="spellStart"/>
-                  <w:r>
-                    <w:rPr>
-                      <w:rFonts w:ascii="Cambria" w:hAnsi="Cambria"/>
-                      <w:szCs w:val="24"/>
-                      <w:lang w:eastAsia="ja-JP"/>
-                    </w:rPr>
-                    <w:t>cầu</w:t>
-                  </w:r>
-                  <w:proofErr w:type="spellEnd"/>
-                  <w:r>
-                    <w:rPr>
-                      <w:rFonts w:ascii="Cambria" w:hAnsi="Cambria"/>
-                      <w:szCs w:val="24"/>
-                      <w:lang w:eastAsia="ja-JP"/>
-                    </w:rPr>
-                    <w:t xml:space="preserve"> </w:t>
+                    <w:t xml:space="preserve"> cầu </w:t>
                   </w:r>
                   <w:proofErr w:type="spellStart"/>
                   <w:r>
@@ -2846,7 +2819,6 @@
           <w:rFonts w:ascii="Cambria" w:hAnsi="Cambria"/>
           <w:i/>
           <w:noProof/>
-          <w:lang w:eastAsia="ja-JP"/>
         </w:rPr>
         <w:drawing>
           <wp:inline distT="0" distB="0" distL="0" distR="0" wp14:anchorId="11478800" wp14:editId="0E0EFE76">
@@ -3289,7 +3261,16 @@
                 <w:szCs w:val="24"/>
                 <w:lang w:eastAsia="ja-JP"/>
               </w:rPr>
-              <w:t xml:space="preserve"> Th</w:t>
+              <w:t xml:space="preserve"> </w:t>
+            </w:r>
+            <w:proofErr w:type="spellStart"/>
+            <w:r>
+              <w:rPr>
+                <w:rFonts w:ascii="Cambria" w:hAnsi="Cambria"/>
+                <w:szCs w:val="24"/>
+                <w:lang w:eastAsia="ja-JP"/>
+              </w:rPr>
+              <w:t>Th</w:t>
             </w:r>
             <w:r>
               <w:rPr>
@@ -3299,6 +3280,7 @@
               </w:rPr>
               <w:t>ành</w:t>
             </w:r>
+            <w:proofErr w:type="spellEnd"/>
           </w:p>
         </w:tc>
       </w:tr>
@@ -3560,6 +3542,7 @@
               <w:spacing w:after="0" w:line="240" w:lineRule="auto"/>
               <w:jc w:val="left"/>
               <w:rPr>
+                <w:b/>
                 <w:szCs w:val="24"/>
               </w:rPr>
             </w:pPr>
@@ -3567,46 +3550,20 @@
               <w:rPr>
                 <w:szCs w:val="24"/>
               </w:rPr>
-              <w:t>Staff</w:t>
-            </w:r>
-            <w:r>
-              <w:rPr>
-                <w:szCs w:val="24"/>
-                <w:lang w:val="en-US"/>
-              </w:rPr>
-              <w:t xml:space="preserve"> change status</w:t>
-            </w:r>
-            <w:r>
-              <w:rPr>
-                <w:szCs w:val="24"/>
-              </w:rPr>
-              <w:t xml:space="preserve"> </w:t>
-            </w:r>
-            <w:r>
-              <w:rPr>
-                <w:szCs w:val="24"/>
-                <w:lang w:val="en-US"/>
-              </w:rPr>
-              <w:t>from incomplete to complete.</w:t>
-            </w:r>
-          </w:p>
-          <w:p>
-            <w:pPr>
-              <w:rPr>
-                <w:rFonts w:ascii="Cambria" w:hAnsi="Cambria"/>
-                <w:b/>
-                <w:szCs w:val="24"/>
-                <w:lang w:eastAsia="ja-JP"/>
-              </w:rPr>
-            </w:pPr>
-            <w:r>
-              <w:rPr>
-                <w:rFonts w:ascii="Cambria" w:hAnsi="Cambria"/>
-                <w:b/>
-                <w:szCs w:val="24"/>
-                <w:lang w:eastAsia="ja-JP"/>
-              </w:rPr>
-              <w:t>Triggers:</w:t>
+              <w:t xml:space="preserve">Staff </w:t>
+            </w:r>
+            <w:r>
+              <w:rPr>
+                <w:szCs w:val="24"/>
+                <w:lang w:val="en-US"/>
+              </w:rPr>
+              <w:t>can change status after they complete task repairing</w:t>
+            </w:r>
+            <w:r>
+              <w:rPr>
+                <w:szCs w:val="24"/>
+              </w:rPr>
+              <w:t>.</w:t>
             </w:r>
           </w:p>
           <w:p>
@@ -3619,245 +3576,54 @@
               <w:spacing w:after="0" w:line="240" w:lineRule="auto"/>
               <w:jc w:val="left"/>
               <w:rPr>
-                <w:b/>
                 <w:szCs w:val="24"/>
               </w:rPr>
             </w:pPr>
             <w:r>
               <w:rPr>
                 <w:szCs w:val="24"/>
-                <w:lang w:val="en-US"/>
-              </w:rPr>
-              <w:lastRenderedPageBreak/>
-              <w:t>Click “</w:t>
-            </w:r>
-            <w:proofErr w:type="spellStart"/>
-            <w:r>
-              <w:rPr>
-                <w:szCs w:val="24"/>
-                <w:lang w:val="en-US"/>
-              </w:rPr>
-              <w:t>Xem</w:t>
-            </w:r>
-            <w:proofErr w:type="spellEnd"/>
-            <w:r>
-              <w:rPr>
-                <w:szCs w:val="24"/>
-                <w:lang w:val="en-US"/>
+              </w:rPr>
+              <w:t>Staff</w:t>
+            </w:r>
+            <w:r>
+              <w:rPr>
+                <w:szCs w:val="24"/>
+                <w:lang w:val="en-US"/>
+              </w:rPr>
+              <w:t xml:space="preserve"> change status</w:t>
+            </w:r>
+            <w:r>
+              <w:rPr>
+                <w:szCs w:val="24"/>
               </w:rPr>
               <w:t xml:space="preserve"> </w:t>
             </w:r>
-            <w:proofErr w:type="spellStart"/>
-            <w:r>
-              <w:rPr>
-                <w:szCs w:val="24"/>
-                <w:lang w:val="en-US"/>
-              </w:rPr>
-              <w:t>c</w:t>
-            </w:r>
-            <w:r>
-              <w:rPr>
-                <w:szCs w:val="24"/>
-                <w:lang w:val="en-US"/>
-              </w:rPr>
-              <w:t>ô</w:t>
-            </w:r>
-            <w:r>
-              <w:rPr>
-                <w:szCs w:val="24"/>
-                <w:lang w:val="en-US"/>
-              </w:rPr>
-              <w:t>ng</w:t>
-            </w:r>
-            <w:proofErr w:type="spellEnd"/>
-            <w:r>
-              <w:rPr>
-                <w:szCs w:val="24"/>
-                <w:lang w:val="en-US"/>
-              </w:rPr>
-              <w:t xml:space="preserve"> </w:t>
-            </w:r>
-            <w:proofErr w:type="spellStart"/>
-            <w:r>
-              <w:rPr>
-                <w:szCs w:val="24"/>
-                <w:lang w:val="en-US"/>
-              </w:rPr>
-              <w:t>vi</w:t>
-            </w:r>
-            <w:r>
-              <w:rPr>
-                <w:szCs w:val="24"/>
-                <w:lang w:val="en-US"/>
-              </w:rPr>
-              <w:t>ệ</w:t>
-            </w:r>
-            <w:r>
-              <w:rPr>
-                <w:szCs w:val="24"/>
-                <w:lang w:val="en-US"/>
-              </w:rPr>
-              <w:t>c</w:t>
-            </w:r>
-            <w:proofErr w:type="spellEnd"/>
-            <w:r>
-              <w:rPr>
-                <w:szCs w:val="24"/>
-                <w:lang w:val="en-US"/>
-              </w:rPr>
-              <w:t>” in menu.</w:t>
+            <w:r>
+              <w:rPr>
+                <w:szCs w:val="24"/>
+                <w:lang w:val="en-US"/>
+              </w:rPr>
+              <w:t>from incomplete to complete.</w:t>
             </w:r>
           </w:p>
           <w:p>
             <w:pPr>
-              <w:pStyle w:val="ListParagraph"/>
-              <w:numPr>
-                <w:ilvl w:val="0"/>
-                <w:numId w:val="2"/>
-              </w:numPr>
-              <w:rPr>
-                <w:b/>
-                <w:szCs w:val="24"/>
+              <w:rPr>
+                <w:rFonts w:ascii="Cambria" w:hAnsi="Cambria"/>
+                <w:b/>
+                <w:szCs w:val="24"/>
+                <w:lang w:eastAsia="ja-JP"/>
               </w:rPr>
             </w:pPr>
             <w:r>
               <w:rPr>
-                <w:rFonts w:ascii="Times New Roman" w:hAnsi="Times New Roman"/>
-                <w:szCs w:val="24"/>
-              </w:rPr>
-              <w:t xml:space="preserve">Choose “Sửa chữa” in </w:t>
-            </w:r>
-            <w:commentRangeStart w:id="6"/>
-            <w:r>
-              <w:rPr>
-                <w:rFonts w:ascii="Times New Roman" w:hAnsi="Times New Roman"/>
-                <w:szCs w:val="24"/>
-              </w:rPr>
-              <w:t>drop down menu</w:t>
-            </w:r>
-            <w:commentRangeEnd w:id="6"/>
-            <w:r>
-              <w:rPr>
-                <w:rStyle w:val="CommentReference"/>
-                <w:rFonts w:asciiTheme="minorHAnsi" w:eastAsiaTheme="minorHAnsi" w:hAnsiTheme="minorHAnsi" w:cstheme="minorBidi"/>
-                <w:color w:val="auto"/>
-                <w:lang w:val="en-US" w:eastAsia="en-US"/>
-              </w:rPr>
-              <w:commentReference w:id="6"/>
-            </w:r>
-            <w:r>
-              <w:rPr>
-                <w:rFonts w:ascii="Times New Roman" w:hAnsi="Times New Roman"/>
-                <w:szCs w:val="24"/>
-              </w:rPr>
-              <w:t>.</w:t>
-            </w:r>
-          </w:p>
-          <w:p>
-            <w:pPr>
-              <w:pStyle w:val="ListParagraph"/>
-              <w:numPr>
-                <w:ilvl w:val="0"/>
-                <w:numId w:val="2"/>
-              </w:numPr>
-              <w:rPr>
-                <w:b/>
-                <w:szCs w:val="24"/>
-              </w:rPr>
-            </w:pPr>
-            <w:r>
-              <w:rPr>
-                <w:rFonts w:ascii="Times New Roman" w:hAnsi="Times New Roman"/>
-                <w:szCs w:val="24"/>
-                <w:lang w:val="en-US"/>
-              </w:rPr>
-              <w:t>Click “</w:t>
-            </w:r>
-            <w:proofErr w:type="spellStart"/>
-            <w:r>
-              <w:rPr>
-                <w:rFonts w:ascii="Times New Roman" w:hAnsi="Times New Roman"/>
-                <w:szCs w:val="24"/>
-                <w:lang w:val="en-US"/>
-              </w:rPr>
-              <w:t>Ho</w:t>
-            </w:r>
-            <w:r>
-              <w:rPr>
-                <w:rFonts w:ascii="Times New Roman" w:hAnsi="Times New Roman"/>
-                <w:szCs w:val="24"/>
-                <w:lang w:val="en-US"/>
-              </w:rPr>
-              <w:t>àn</w:t>
-            </w:r>
-            <w:proofErr w:type="spellEnd"/>
-            <w:r>
-              <w:rPr>
-                <w:rFonts w:ascii="Times New Roman" w:hAnsi="Times New Roman"/>
-                <w:szCs w:val="24"/>
-                <w:lang w:val="en-US"/>
-              </w:rPr>
-              <w:t xml:space="preserve"> </w:t>
-            </w:r>
-            <w:proofErr w:type="spellStart"/>
-            <w:r>
-              <w:rPr>
-                <w:rFonts w:ascii="Times New Roman" w:hAnsi="Times New Roman"/>
-                <w:szCs w:val="24"/>
-                <w:lang w:val="en-US"/>
-              </w:rPr>
-              <w:t>th</w:t>
-            </w:r>
-            <w:r>
-              <w:rPr>
-                <w:rFonts w:ascii="Times New Roman" w:hAnsi="Times New Roman"/>
-                <w:szCs w:val="24"/>
-                <w:lang w:val="en-US"/>
-              </w:rPr>
-              <w:t>ành</w:t>
-            </w:r>
-            <w:proofErr w:type="spellEnd"/>
-            <w:r>
-              <w:rPr>
-                <w:rFonts w:ascii="Times New Roman" w:hAnsi="Times New Roman"/>
-                <w:szCs w:val="24"/>
-                <w:lang w:val="en-US"/>
-              </w:rPr>
-              <w:t xml:space="preserve">” </w:t>
-            </w:r>
-            <w:r>
-              <w:rPr>
-                <w:rFonts w:ascii="Times New Roman" w:hAnsi="Times New Roman"/>
-                <w:szCs w:val="24"/>
-                <w:lang w:val="en-US"/>
-              </w:rPr>
-              <w:t>button</w:t>
-            </w:r>
-            <w:r>
-              <w:rPr>
-                <w:rFonts w:ascii="Times New Roman" w:hAnsi="Times New Roman"/>
-                <w:szCs w:val="24"/>
-                <w:lang w:val="en-US"/>
-              </w:rPr>
-              <w:t>.</w:t>
-            </w:r>
-          </w:p>
-          <w:p>
-            <w:pPr>
-              <w:rPr>
-                <w:rFonts w:ascii="Cambria" w:hAnsi="Cambria"/>
-                <w:szCs w:val="24"/>
-                <w:lang w:eastAsia="ja-JP"/>
-              </w:rPr>
-            </w:pPr>
-            <w:r>
-              <w:rPr>
-                <w:rFonts w:ascii="Cambria" w:hAnsi="Cambria"/>
-                <w:b/>
-                <w:szCs w:val="24"/>
-                <w:lang w:eastAsia="ja-JP"/>
-              </w:rPr>
-              <w:t>Preconditions:</w:t>
+                <w:rFonts w:ascii="Cambria" w:hAnsi="Cambria"/>
+                <w:b/>
+                <w:szCs w:val="24"/>
+                <w:lang w:eastAsia="ja-JP"/>
+              </w:rPr>
+              <w:lastRenderedPageBreak/>
+              <w:t>Triggers:</w:t>
             </w:r>
           </w:p>
           <w:p>
@@ -3877,8 +3643,237 @@
             <w:r>
               <w:rPr>
                 <w:szCs w:val="24"/>
-              </w:rPr>
-              <w:t>User must log in the system with Staff role.</w:t>
+                <w:lang w:val="en-US"/>
+              </w:rPr>
+              <w:t>Click “</w:t>
+            </w:r>
+            <w:proofErr w:type="spellStart"/>
+            <w:r>
+              <w:rPr>
+                <w:szCs w:val="24"/>
+                <w:lang w:val="en-US"/>
+              </w:rPr>
+              <w:t>Xem</w:t>
+            </w:r>
+            <w:proofErr w:type="spellEnd"/>
+            <w:r>
+              <w:rPr>
+                <w:szCs w:val="24"/>
+                <w:lang w:val="en-US"/>
+              </w:rPr>
+              <w:t xml:space="preserve"> </w:t>
+            </w:r>
+            <w:proofErr w:type="spellStart"/>
+            <w:r>
+              <w:rPr>
+                <w:szCs w:val="24"/>
+                <w:lang w:val="en-US"/>
+              </w:rPr>
+              <w:t>c</w:t>
+            </w:r>
+            <w:r>
+              <w:rPr>
+                <w:szCs w:val="24"/>
+                <w:lang w:val="en-US"/>
+              </w:rPr>
+              <w:t>ô</w:t>
+            </w:r>
+            <w:r>
+              <w:rPr>
+                <w:szCs w:val="24"/>
+                <w:lang w:val="en-US"/>
+              </w:rPr>
+              <w:t>ng</w:t>
+            </w:r>
+            <w:proofErr w:type="spellEnd"/>
+            <w:r>
+              <w:rPr>
+                <w:szCs w:val="24"/>
+                <w:lang w:val="en-US"/>
+              </w:rPr>
+              <w:t xml:space="preserve"> </w:t>
+            </w:r>
+            <w:proofErr w:type="spellStart"/>
+            <w:r>
+              <w:rPr>
+                <w:szCs w:val="24"/>
+                <w:lang w:val="en-US"/>
+              </w:rPr>
+              <w:t>vi</w:t>
+            </w:r>
+            <w:r>
+              <w:rPr>
+                <w:szCs w:val="24"/>
+                <w:lang w:val="en-US"/>
+              </w:rPr>
+              <w:t>ệ</w:t>
+            </w:r>
+            <w:r>
+              <w:rPr>
+                <w:szCs w:val="24"/>
+                <w:lang w:val="en-US"/>
+              </w:rPr>
+              <w:t>c</w:t>
+            </w:r>
+            <w:proofErr w:type="spellEnd"/>
+            <w:r>
+              <w:rPr>
+                <w:szCs w:val="24"/>
+                <w:lang w:val="en-US"/>
+              </w:rPr>
+              <w:t>” in menu.</w:t>
+            </w:r>
+          </w:p>
+          <w:p>
+            <w:pPr>
+              <w:pStyle w:val="ListParagraph"/>
+              <w:numPr>
+                <w:ilvl w:val="0"/>
+                <w:numId w:val="2"/>
+              </w:numPr>
+              <w:rPr>
+                <w:b/>
+                <w:szCs w:val="24"/>
+              </w:rPr>
+            </w:pPr>
+            <w:r>
+              <w:rPr>
+                <w:rFonts w:ascii="Times New Roman" w:hAnsi="Times New Roman"/>
+                <w:szCs w:val="24"/>
+              </w:rPr>
+              <w:t xml:space="preserve">Choose “Sửa chữa” in </w:t>
+            </w:r>
+            <w:commentRangeStart w:id="6"/>
+            <w:r>
+              <w:rPr>
+                <w:rFonts w:ascii="Times New Roman" w:hAnsi="Times New Roman"/>
+                <w:szCs w:val="24"/>
+              </w:rPr>
+              <w:t>drop down menu</w:t>
+            </w:r>
+            <w:commentRangeEnd w:id="6"/>
+            <w:r>
+              <w:rPr>
+                <w:rStyle w:val="CommentReference"/>
+                <w:rFonts w:asciiTheme="minorHAnsi" w:eastAsiaTheme="minorHAnsi" w:hAnsiTheme="minorHAnsi" w:cstheme="minorBidi"/>
+                <w:color w:val="auto"/>
+                <w:lang w:val="en-US" w:eastAsia="en-US"/>
+              </w:rPr>
+              <w:commentReference w:id="6"/>
+            </w:r>
+            <w:r>
+              <w:rPr>
+                <w:rFonts w:ascii="Times New Roman" w:hAnsi="Times New Roman"/>
+                <w:szCs w:val="24"/>
+              </w:rPr>
+              <w:t>.</w:t>
+            </w:r>
+          </w:p>
+          <w:p>
+            <w:pPr>
+              <w:pStyle w:val="ListParagraph"/>
+              <w:numPr>
+                <w:ilvl w:val="0"/>
+                <w:numId w:val="2"/>
+              </w:numPr>
+              <w:rPr>
+                <w:b/>
+                <w:szCs w:val="24"/>
+              </w:rPr>
+            </w:pPr>
+            <w:r>
+              <w:rPr>
+                <w:rFonts w:ascii="Times New Roman" w:hAnsi="Times New Roman"/>
+                <w:szCs w:val="24"/>
+                <w:lang w:val="en-US"/>
+              </w:rPr>
+              <w:t>Click “</w:t>
+            </w:r>
+            <w:proofErr w:type="spellStart"/>
+            <w:r>
+              <w:rPr>
+                <w:rFonts w:ascii="Times New Roman" w:hAnsi="Times New Roman"/>
+                <w:szCs w:val="24"/>
+                <w:lang w:val="en-US"/>
+              </w:rPr>
+              <w:t>Ho</w:t>
+            </w:r>
+            <w:r>
+              <w:rPr>
+                <w:rFonts w:ascii="Times New Roman" w:hAnsi="Times New Roman"/>
+                <w:szCs w:val="24"/>
+                <w:lang w:val="en-US"/>
+              </w:rPr>
+              <w:t>àn</w:t>
+            </w:r>
+            <w:proofErr w:type="spellEnd"/>
+            <w:r>
+              <w:rPr>
+                <w:rFonts w:ascii="Times New Roman" w:hAnsi="Times New Roman"/>
+                <w:szCs w:val="24"/>
+                <w:lang w:val="en-US"/>
+              </w:rPr>
+              <w:t xml:space="preserve"> </w:t>
+            </w:r>
+            <w:proofErr w:type="spellStart"/>
+            <w:r>
+              <w:rPr>
+                <w:rFonts w:ascii="Times New Roman" w:hAnsi="Times New Roman"/>
+                <w:szCs w:val="24"/>
+                <w:lang w:val="en-US"/>
+              </w:rPr>
+              <w:t>th</w:t>
+            </w:r>
+            <w:r>
+              <w:rPr>
+                <w:rFonts w:ascii="Times New Roman" w:hAnsi="Times New Roman"/>
+                <w:szCs w:val="24"/>
+                <w:lang w:val="en-US"/>
+              </w:rPr>
+              <w:t>ành</w:t>
+            </w:r>
+            <w:proofErr w:type="spellEnd"/>
+            <w:r>
+              <w:rPr>
+                <w:rFonts w:ascii="Times New Roman" w:hAnsi="Times New Roman"/>
+                <w:szCs w:val="24"/>
+                <w:lang w:val="en-US"/>
+              </w:rPr>
+              <w:t xml:space="preserve">” </w:t>
+            </w:r>
+            <w:r>
+              <w:rPr>
+                <w:rFonts w:ascii="Times New Roman" w:hAnsi="Times New Roman"/>
+                <w:szCs w:val="24"/>
+                <w:lang w:val="en-US"/>
+              </w:rPr>
+              <w:t>button</w:t>
+            </w:r>
+            <w:r>
+              <w:rPr>
+                <w:rFonts w:ascii="Times New Roman" w:hAnsi="Times New Roman"/>
+                <w:szCs w:val="24"/>
+                <w:lang w:val="en-US"/>
+              </w:rPr>
+              <w:t>.</w:t>
+            </w:r>
+          </w:p>
+          <w:p>
+            <w:pPr>
+              <w:rPr>
+                <w:rFonts w:ascii="Cambria" w:hAnsi="Cambria"/>
+                <w:szCs w:val="24"/>
+                <w:lang w:eastAsia="ja-JP"/>
+              </w:rPr>
+            </w:pPr>
+            <w:r>
+              <w:rPr>
+                <w:rFonts w:ascii="Cambria" w:hAnsi="Cambria"/>
+                <w:b/>
+                <w:szCs w:val="24"/>
+                <w:lang w:eastAsia="ja-JP"/>
+              </w:rPr>
+              <w:t>Preconditions:</w:t>
             </w:r>
           </w:p>
           <w:p>
@@ -3895,32 +3890,11 @@
                 <w:szCs w:val="24"/>
               </w:rPr>
             </w:pPr>
-            <w:commentRangeStart w:id="7"/>
-            <w:r>
-              <w:rPr>
-                <w:szCs w:val="24"/>
-              </w:rPr>
-              <w:t xml:space="preserve">Staff </w:t>
-            </w:r>
-            <w:r>
-              <w:rPr>
-                <w:szCs w:val="24"/>
-                <w:lang w:val="en-US"/>
-              </w:rPr>
-              <w:t xml:space="preserve">can change status after they </w:t>
-            </w:r>
-            <w:r>
-              <w:rPr>
-                <w:szCs w:val="24"/>
-                <w:lang w:val="en-US"/>
-              </w:rPr>
-              <w:t>complete task repairing</w:t>
-            </w:r>
-            <w:r>
-              <w:rPr>
-                <w:szCs w:val="24"/>
-              </w:rPr>
-              <w:t>.</w:t>
+            <w:r>
+              <w:rPr>
+                <w:szCs w:val="24"/>
+              </w:rPr>
+              <w:t>User must log in the system with Staff role.</w:t>
             </w:r>
           </w:p>
           <w:p>
@@ -3937,6 +3911,7 @@
                 <w:szCs w:val="24"/>
               </w:rPr>
             </w:pPr>
+            <w:commentRangeStart w:id="7"/>
             <w:r>
               <w:rPr>
                 <w:szCs w:val="24"/>
@@ -4468,7 +4443,6 @@
                     </w:rPr>
                     <w:t>“</w:t>
                   </w:r>
-                  <w:proofErr w:type="spellStart"/>
                   <w:r>
                     <w:rPr>
                       <w:rFonts w:ascii="Cambria" w:hAnsi="Cambria"/>
@@ -4477,7 +4451,6 @@
                     </w:rPr>
                     <w:t>Đã</w:t>
                   </w:r>
-                  <w:proofErr w:type="spellEnd"/>
                   <w:r>
                     <w:rPr>
                       <w:rFonts w:ascii="Cambria" w:hAnsi="Cambria"/>
@@ -5370,7 +5343,28 @@
                 <w:szCs w:val="24"/>
                 <w:lang w:val="en-US"/>
               </w:rPr>
-              <w:t xml:space="preserve"> before </w:t>
+              <w:t>r</w:t>
+            </w:r>
+            <w:r>
+              <w:rPr>
+                <w:szCs w:val="24"/>
+                <w:lang w:val="en-US"/>
+              </w:rPr>
+              <w:t xml:space="preserve"> </w:t>
+            </w:r>
+            <w:r>
+              <w:rPr>
+                <w:szCs w:val="24"/>
+                <w:lang w:val="en-US"/>
+              </w:rPr>
+              <w:t>after</w:t>
+            </w:r>
+            <w:r>
+              <w:rPr>
+                <w:szCs w:val="24"/>
+                <w:lang w:val="en-US"/>
+              </w:rPr>
+              <w:t xml:space="preserve"> </w:t>
             </w:r>
             <w:r>
               <w:rPr>
@@ -5506,7 +5500,6 @@
         <w:rPr>
           <w:rFonts w:ascii="Cambria" w:hAnsi="Cambria"/>
           <w:noProof/>
-          <w:lang w:eastAsia="ja-JP"/>
         </w:rPr>
         <w:drawing>
           <wp:inline distT="0" distB="0" distL="0" distR="0" wp14:anchorId="72EBBA26" wp14:editId="64FEEA61">
@@ -5971,8 +5964,19 @@
                 <w:szCs w:val="24"/>
                 <w:lang w:eastAsia="zh-TW"/>
               </w:rPr>
-              <w:t xml:space="preserve"> Tiến Thành</w:t>
-            </w:r>
+              <w:t xml:space="preserve"> Tiến </w:t>
+            </w:r>
+            <w:proofErr w:type="spellStart"/>
+            <w:r>
+              <w:rPr>
+                <w:rFonts w:ascii="Cambria" w:hAnsi="Cambria" w:cstheme="minorHAnsi"/>
+                <w:sz w:val="24"/>
+                <w:szCs w:val="24"/>
+                <w:lang w:eastAsia="zh-TW"/>
+              </w:rPr>
+              <w:t>Thành</w:t>
+            </w:r>
+            <w:proofErr w:type="spellEnd"/>
           </w:p>
         </w:tc>
       </w:tr>
@@ -7424,7 +7428,7 @@
                       <w:szCs w:val="24"/>
                       <w:lang w:eastAsia="zh-CN"/>
                     </w:rPr>
-                    <w:t>Trạng</w:t>
+                    <w:t>Mô</w:t>
                   </w:r>
                   <w:proofErr w:type="spellEnd"/>
                   <w:r>
@@ -7444,18 +7448,9 @@
                       <w:szCs w:val="24"/>
                       <w:lang w:eastAsia="zh-CN"/>
                     </w:rPr>
-                    <w:t>thái</w:t>
-                  </w:r>
-                  <w:proofErr w:type="spellEnd"/>
-                  <w:r>
-                    <w:rPr>
-                      <w:rFonts w:ascii="Cambria" w:eastAsia="SimSun" w:hAnsi="Cambria"/>
-                      <w:sz w:val="24"/>
-                      <w:szCs w:val="24"/>
-                      <w:lang w:eastAsia="zh-CN"/>
-                    </w:rPr>
-                    <w:t>: Drop down list (Status, required)</w:t>
-                  </w:r>
+                    <w:t>tả</w:t>
+                  </w:r>
+                  <w:proofErr w:type="spellEnd"/>
                   <w:r>
                     <w:rPr>
                       <w:rFonts w:ascii="Cambria" w:eastAsia="SimSun" w:hAnsi="Cambria"/>
@@ -7464,6 +7459,91 @@
                       <w:lang w:eastAsia="zh-CN"/>
                     </w:rPr>
                     <w:t xml:space="preserve"> </w:t>
+                  </w:r>
+                  <w:proofErr w:type="spellStart"/>
+                  <w:r>
+                    <w:rPr>
+                      <w:rFonts w:ascii="Cambria" w:eastAsia="SimSun" w:hAnsi="Cambria"/>
+                      <w:sz w:val="24"/>
+                      <w:szCs w:val="24"/>
+                      <w:lang w:eastAsia="zh-CN"/>
+                    </w:rPr>
+                    <w:t>văn</w:t>
+                  </w:r>
+                  <w:proofErr w:type="spellEnd"/>
+                  <w:r>
+                    <w:rPr>
+                      <w:rFonts w:ascii="Cambria" w:eastAsia="SimSun" w:hAnsi="Cambria"/>
+                      <w:sz w:val="24"/>
+                      <w:szCs w:val="24"/>
+                      <w:lang w:eastAsia="zh-CN"/>
+                    </w:rPr>
+                    <w:t xml:space="preserve"> </w:t>
+                  </w:r>
+                  <w:proofErr w:type="spellStart"/>
+                  <w:r>
+                    <w:rPr>
+                      <w:rFonts w:ascii="Cambria" w:eastAsia="SimSun" w:hAnsi="Cambria"/>
+                      <w:sz w:val="24"/>
+                      <w:szCs w:val="24"/>
+                      <w:lang w:eastAsia="zh-CN"/>
+                    </w:rPr>
+                    <w:t>p</w:t>
+                  </w:r>
+                  <w:r>
+                    <w:rPr>
+                      <w:rFonts w:ascii="Cambria" w:eastAsia="SimSun" w:hAnsi="Cambria"/>
+                      <w:sz w:val="24"/>
+                      <w:szCs w:val="24"/>
+                      <w:lang w:eastAsia="zh-CN"/>
+                    </w:rPr>
+                    <w:t>hòng</w:t>
+                  </w:r>
+                  <w:proofErr w:type="spellEnd"/>
+                  <w:r>
+                    <w:rPr>
+                      <w:rFonts w:ascii="Cambria" w:eastAsia="SimSun" w:hAnsi="Cambria"/>
+                      <w:sz w:val="24"/>
+                      <w:szCs w:val="24"/>
+                      <w:lang w:eastAsia="zh-CN"/>
+                    </w:rPr>
+                    <w:t>: Text area (Description</w:t>
+                  </w:r>
+                  <w:r>
+                    <w:rPr>
+                      <w:rFonts w:ascii="Cambria" w:eastAsia="SimSun" w:hAnsi="Cambria"/>
+                      <w:sz w:val="24"/>
+                      <w:szCs w:val="24"/>
+                      <w:lang w:eastAsia="zh-CN"/>
+                    </w:rPr>
+                    <w:t>, length [3, 500], required)</w:t>
+                  </w:r>
+                </w:p>
+                <w:p>
+                  <w:pPr>
+                    <w:pStyle w:val="NoSpacing1"/>
+                    <w:tabs>
+                      <w:tab w:val="left" w:pos="191"/>
+                      <w:tab w:val="left" w:pos="431"/>
+                    </w:tabs>
+                    <w:spacing w:line="256" w:lineRule="auto"/>
+                    <w:ind w:left="277"/>
+                    <w:jc w:val="both"/>
+                    <w:rPr>
+                      <w:rFonts w:ascii="Cambria" w:eastAsia="SimSun" w:hAnsi="Cambria"/>
+                      <w:sz w:val="24"/>
+                      <w:szCs w:val="24"/>
+                      <w:lang w:eastAsia="zh-CN"/>
+                    </w:rPr>
+                  </w:pPr>
+                  <w:r>
+                    <w:rPr>
+                      <w:rFonts w:ascii="Cambria" w:hAnsi="Cambria"/>
+                      <w:sz w:val="24"/>
+                      <w:szCs w:val="24"/>
+                      <w:lang w:eastAsia="ja-JP"/>
+                    </w:rPr>
+                    <w:t>[Exception 3]</w:t>
                   </w:r>
                 </w:p>
                 <w:p>
@@ -7495,7 +7575,7 @@
                       <w:szCs w:val="24"/>
                       <w:lang w:eastAsia="zh-CN"/>
                     </w:rPr>
-                    <w:t>Mô</w:t>
+                    <w:t>Giá</w:t>
                   </w:r>
                   <w:proofErr w:type="spellEnd"/>
                   <w:r>
@@ -7515,75 +7595,17 @@
                       <w:szCs w:val="24"/>
                       <w:lang w:eastAsia="zh-CN"/>
                     </w:rPr>
-                    <w:t>tả</w:t>
-                  </w:r>
-                  <w:proofErr w:type="spellEnd"/>
-                  <w:r>
-                    <w:rPr>
-                      <w:rFonts w:ascii="Cambria" w:eastAsia="SimSun" w:hAnsi="Cambria"/>
-                      <w:sz w:val="24"/>
-                      <w:szCs w:val="24"/>
-                      <w:lang w:eastAsia="zh-CN"/>
-                    </w:rPr>
-                    <w:t xml:space="preserve"> </w:t>
-                  </w:r>
-                  <w:proofErr w:type="spellStart"/>
-                  <w:r>
-                    <w:rPr>
-                      <w:rFonts w:ascii="Cambria" w:eastAsia="SimSun" w:hAnsi="Cambria"/>
-                      <w:sz w:val="24"/>
-                      <w:szCs w:val="24"/>
-                      <w:lang w:eastAsia="zh-CN"/>
-                    </w:rPr>
-                    <w:t>văn</w:t>
-                  </w:r>
-                  <w:proofErr w:type="spellEnd"/>
-                  <w:r>
-                    <w:rPr>
-                      <w:rFonts w:ascii="Cambria" w:eastAsia="SimSun" w:hAnsi="Cambria"/>
-                      <w:sz w:val="24"/>
-                      <w:szCs w:val="24"/>
-                      <w:lang w:eastAsia="zh-CN"/>
-                    </w:rPr>
-                    <w:t xml:space="preserve"> </w:t>
-                  </w:r>
-                  <w:proofErr w:type="spellStart"/>
-                  <w:r>
-                    <w:rPr>
-                      <w:rFonts w:ascii="Cambria" w:eastAsia="SimSun" w:hAnsi="Cambria"/>
-                      <w:sz w:val="24"/>
-                      <w:szCs w:val="24"/>
-                      <w:lang w:eastAsia="zh-CN"/>
-                    </w:rPr>
-                    <w:t>p</w:t>
-                  </w:r>
-                  <w:r>
-                    <w:rPr>
-                      <w:rFonts w:ascii="Cambria" w:eastAsia="SimSun" w:hAnsi="Cambria"/>
-                      <w:sz w:val="24"/>
-                      <w:szCs w:val="24"/>
-                      <w:lang w:eastAsia="zh-CN"/>
-                    </w:rPr>
-                    <w:t>hòng</w:t>
-                  </w:r>
-                  <w:proofErr w:type="spellEnd"/>
-                  <w:r>
-                    <w:rPr>
-                      <w:rFonts w:ascii="Cambria" w:eastAsia="SimSun" w:hAnsi="Cambria"/>
-                      <w:sz w:val="24"/>
-                      <w:szCs w:val="24"/>
-                      <w:lang w:eastAsia="zh-CN"/>
-                    </w:rPr>
-                    <w:t>: Text area (Description</w:t>
-                  </w:r>
-                  <w:r>
-                    <w:rPr>
-                      <w:rFonts w:ascii="Cambria" w:eastAsia="SimSun" w:hAnsi="Cambria"/>
-                      <w:sz w:val="24"/>
-                      <w:szCs w:val="24"/>
-                      <w:lang w:eastAsia="zh-CN"/>
-                    </w:rPr>
-                    <w:t>, length [3, 500], required)</w:t>
+                    <w:t>thuê</w:t>
+                  </w:r>
+                  <w:proofErr w:type="spellEnd"/>
+                  <w:r>
+                    <w:rPr>
+                      <w:rFonts w:ascii="Cambria" w:eastAsia="SimSun" w:hAnsi="Cambria"/>
+                      <w:sz w:val="24"/>
+                      <w:szCs w:val="24"/>
+                      <w:lang w:eastAsia="zh-CN"/>
+                    </w:rPr>
+                    <w:t>: Text box (Price, type number, required)</w:t>
                   </w:r>
                 </w:p>
                 <w:p>
@@ -7610,7 +7632,7 @@
                       <w:szCs w:val="24"/>
                       <w:lang w:eastAsia="ja-JP"/>
                     </w:rPr>
-                    <w:t>[Exception 3]</w:t>
+                    <w:t>[Exception 4]</w:t>
                   </w:r>
                 </w:p>
                 <w:p>
@@ -7642,7 +7664,7 @@
                       <w:szCs w:val="24"/>
                       <w:lang w:eastAsia="zh-CN"/>
                     </w:rPr>
-                    <w:t>Giá</w:t>
+                    <w:t>Đơn</w:t>
                   </w:r>
                   <w:proofErr w:type="spellEnd"/>
                   <w:r>
@@ -7662,44 +7684,69 @@
                       <w:szCs w:val="24"/>
                       <w:lang w:eastAsia="zh-CN"/>
                     </w:rPr>
-                    <w:t>thuê</w:t>
-                  </w:r>
-                  <w:proofErr w:type="spellEnd"/>
-                  <w:r>
-                    <w:rPr>
-                      <w:rFonts w:ascii="Cambria" w:eastAsia="SimSun" w:hAnsi="Cambria"/>
-                      <w:sz w:val="24"/>
-                      <w:szCs w:val="24"/>
-                      <w:lang w:eastAsia="zh-CN"/>
-                    </w:rPr>
-                    <w:t>: Text box (Price, type number, required)</w:t>
-                  </w:r>
-                </w:p>
-                <w:p>
-                  <w:pPr>
-                    <w:pStyle w:val="NoSpacing1"/>
-                    <w:tabs>
-                      <w:tab w:val="left" w:pos="191"/>
-                      <w:tab w:val="left" w:pos="431"/>
-                    </w:tabs>
-                    <w:spacing w:line="256" w:lineRule="auto"/>
-                    <w:ind w:left="277"/>
-                    <w:jc w:val="both"/>
-                    <w:rPr>
-                      <w:rFonts w:ascii="Cambria" w:eastAsia="SimSun" w:hAnsi="Cambria"/>
-                      <w:sz w:val="24"/>
-                      <w:szCs w:val="24"/>
-                      <w:lang w:eastAsia="zh-CN"/>
-                    </w:rPr>
-                  </w:pPr>
-                  <w:r>
-                    <w:rPr>
-                      <w:rFonts w:ascii="Cambria" w:hAnsi="Cambria"/>
-                      <w:sz w:val="24"/>
-                      <w:szCs w:val="24"/>
-                      <w:lang w:eastAsia="ja-JP"/>
-                    </w:rPr>
-                    <w:t>[Exception 4]</w:t>
+                    <w:t>vị</w:t>
+                  </w:r>
+                  <w:proofErr w:type="spellEnd"/>
+                  <w:r>
+                    <w:rPr>
+                      <w:rFonts w:ascii="Cambria" w:eastAsia="SimSun" w:hAnsi="Cambria"/>
+                      <w:sz w:val="24"/>
+                      <w:szCs w:val="24"/>
+                      <w:lang w:eastAsia="zh-CN"/>
+                    </w:rPr>
+                    <w:t xml:space="preserve"> </w:t>
+                  </w:r>
+                  <w:proofErr w:type="spellStart"/>
+                  <w:r>
+                    <w:rPr>
+                      <w:rFonts w:ascii="Cambria" w:eastAsia="SimSun" w:hAnsi="Cambria"/>
+                      <w:sz w:val="24"/>
+                      <w:szCs w:val="24"/>
+                      <w:lang w:eastAsia="zh-CN"/>
+                    </w:rPr>
+                    <w:t>giá</w:t>
+                  </w:r>
+                  <w:proofErr w:type="spellEnd"/>
+                  <w:r>
+                    <w:rPr>
+                      <w:rFonts w:ascii="Cambria" w:eastAsia="SimSun" w:hAnsi="Cambria"/>
+                      <w:sz w:val="24"/>
+                      <w:szCs w:val="24"/>
+                      <w:lang w:eastAsia="zh-CN"/>
+                    </w:rPr>
+                    <w:t>: Drop d</w:t>
+                  </w:r>
+                  <w:bookmarkStart w:id="11" w:name="_GoBack"/>
+                  <w:bookmarkEnd w:id="11"/>
+                  <w:r>
+                    <w:rPr>
+                      <w:rFonts w:ascii="Cambria" w:eastAsia="SimSun" w:hAnsi="Cambria"/>
+                      <w:sz w:val="24"/>
+                      <w:szCs w:val="24"/>
+                      <w:lang w:eastAsia="zh-CN"/>
+                    </w:rPr>
+                    <w:t>own list (</w:t>
+                  </w:r>
+                  <w:proofErr w:type="spellStart"/>
+                  <w:r>
+                    <w:rPr>
+                      <w:rFonts w:ascii="Cambria" w:eastAsia="SimSun" w:hAnsi="Cambria"/>
+                      <w:sz w:val="24"/>
+                      <w:szCs w:val="24"/>
+                      <w:highlight w:val="yellow"/>
+                      <w:lang w:eastAsia="zh-CN"/>
+                    </w:rPr>
+                    <w:t>PriceTerm</w:t>
+                  </w:r>
+                  <w:proofErr w:type="spellEnd"/>
+                  <w:r>
+                    <w:rPr>
+                      <w:rFonts w:ascii="Cambria" w:eastAsia="SimSun" w:hAnsi="Cambria"/>
+                      <w:sz w:val="24"/>
+                      <w:szCs w:val="24"/>
+                      <w:lang w:eastAsia="zh-CN"/>
+                    </w:rPr>
+                    <w:t>, require)</w:t>
                   </w:r>
                 </w:p>
                 <w:p>
@@ -7731,7 +7778,7 @@
                       <w:szCs w:val="24"/>
                       <w:lang w:eastAsia="zh-CN"/>
                     </w:rPr>
-                    <w:t>Đơn</w:t>
+                    <w:t>Số</w:t>
                   </w:r>
                   <w:proofErr w:type="spellEnd"/>
                   <w:r>
@@ -7751,57 +7798,44 @@
                       <w:szCs w:val="24"/>
                       <w:lang w:eastAsia="zh-CN"/>
                     </w:rPr>
-                    <w:t>vị</w:t>
-                  </w:r>
-                  <w:proofErr w:type="spellEnd"/>
-                  <w:r>
-                    <w:rPr>
-                      <w:rFonts w:ascii="Cambria" w:eastAsia="SimSun" w:hAnsi="Cambria"/>
-                      <w:sz w:val="24"/>
-                      <w:szCs w:val="24"/>
-                      <w:lang w:eastAsia="zh-CN"/>
-                    </w:rPr>
-                    <w:t xml:space="preserve"> </w:t>
-                  </w:r>
-                  <w:proofErr w:type="spellStart"/>
-                  <w:r>
-                    <w:rPr>
-                      <w:rFonts w:ascii="Cambria" w:eastAsia="SimSun" w:hAnsi="Cambria"/>
-                      <w:sz w:val="24"/>
-                      <w:szCs w:val="24"/>
-                      <w:lang w:eastAsia="zh-CN"/>
-                    </w:rPr>
-                    <w:t>giá</w:t>
-                  </w:r>
-                  <w:proofErr w:type="spellEnd"/>
-                  <w:r>
-                    <w:rPr>
-                      <w:rFonts w:ascii="Cambria" w:eastAsia="SimSun" w:hAnsi="Cambria"/>
-                      <w:sz w:val="24"/>
-                      <w:szCs w:val="24"/>
-                      <w:lang w:eastAsia="zh-CN"/>
-                    </w:rPr>
-                    <w:t>: Drop down list (</w:t>
-                  </w:r>
-                  <w:proofErr w:type="spellStart"/>
-                  <w:r>
-                    <w:rPr>
-                      <w:rFonts w:ascii="Cambria" w:eastAsia="SimSun" w:hAnsi="Cambria"/>
-                      <w:sz w:val="24"/>
-                      <w:szCs w:val="24"/>
-                      <w:lang w:eastAsia="zh-CN"/>
-                    </w:rPr>
-                    <w:t>PriceTerm</w:t>
-                  </w:r>
-                  <w:proofErr w:type="spellEnd"/>
-                  <w:r>
-                    <w:rPr>
-                      <w:rFonts w:ascii="Cambria" w:eastAsia="SimSun" w:hAnsi="Cambria"/>
-                      <w:sz w:val="24"/>
-                      <w:szCs w:val="24"/>
-                      <w:lang w:eastAsia="zh-CN"/>
-                    </w:rPr>
-                    <w:t>, require)</w:t>
+                    <w:t>tầng</w:t>
+                  </w:r>
+                  <w:proofErr w:type="spellEnd"/>
+                  <w:r>
+                    <w:rPr>
+                      <w:rFonts w:ascii="Cambria" w:eastAsia="SimSun" w:hAnsi="Cambria"/>
+                      <w:sz w:val="24"/>
+                      <w:szCs w:val="24"/>
+                      <w:lang w:eastAsia="zh-CN"/>
+                    </w:rPr>
+                    <w:t>: Text box (Floor, type number, required)</w:t>
+                  </w:r>
+                </w:p>
+                <w:p>
+                  <w:pPr>
+                    <w:pStyle w:val="NoSpacing1"/>
+                    <w:tabs>
+                      <w:tab w:val="left" w:pos="191"/>
+                      <w:tab w:val="left" w:pos="431"/>
+                    </w:tabs>
+                    <w:spacing w:line="256" w:lineRule="auto"/>
+                    <w:ind w:left="277"/>
+                    <w:jc w:val="both"/>
+                    <w:rPr>
+                      <w:rFonts w:ascii="Cambria" w:eastAsia="SimSun" w:hAnsi="Cambria"/>
+                      <w:sz w:val="24"/>
+                      <w:szCs w:val="24"/>
+                      <w:lang w:eastAsia="zh-CN"/>
+                    </w:rPr>
+                  </w:pPr>
+                  <w:r>
+                    <w:rPr>
+                      <w:rFonts w:ascii="Cambria" w:hAnsi="Cambria"/>
+                      <w:sz w:val="24"/>
+                      <w:szCs w:val="24"/>
+                      <w:lang w:eastAsia="ja-JP"/>
+                    </w:rPr>
+                    <w:t>[Exception 5]</w:t>
                   </w:r>
                 </w:p>
                 <w:p>
@@ -7833,7 +7867,7 @@
                       <w:szCs w:val="24"/>
                       <w:lang w:eastAsia="zh-CN"/>
                     </w:rPr>
-                    <w:t>Số</w:t>
+                    <w:t>Loại</w:t>
                   </w:r>
                   <w:proofErr w:type="spellEnd"/>
                   <w:r>
@@ -7853,44 +7887,37 @@
                       <w:szCs w:val="24"/>
                       <w:lang w:eastAsia="zh-CN"/>
                     </w:rPr>
-                    <w:t>tầng</w:t>
-                  </w:r>
-                  <w:proofErr w:type="spellEnd"/>
-                  <w:r>
-                    <w:rPr>
-                      <w:rFonts w:ascii="Cambria" w:eastAsia="SimSun" w:hAnsi="Cambria"/>
-                      <w:sz w:val="24"/>
-                      <w:szCs w:val="24"/>
-                      <w:lang w:eastAsia="zh-CN"/>
-                    </w:rPr>
-                    <w:t>: Text box (Floor, type number, required)</w:t>
-                  </w:r>
-                </w:p>
-                <w:p>
-                  <w:pPr>
-                    <w:pStyle w:val="NoSpacing1"/>
-                    <w:tabs>
-                      <w:tab w:val="left" w:pos="191"/>
-                      <w:tab w:val="left" w:pos="431"/>
-                    </w:tabs>
-                    <w:spacing w:line="256" w:lineRule="auto"/>
-                    <w:ind w:left="277"/>
-                    <w:jc w:val="both"/>
-                    <w:rPr>
-                      <w:rFonts w:ascii="Cambria" w:eastAsia="SimSun" w:hAnsi="Cambria"/>
-                      <w:sz w:val="24"/>
-                      <w:szCs w:val="24"/>
-                      <w:lang w:eastAsia="zh-CN"/>
-                    </w:rPr>
-                  </w:pPr>
-                  <w:r>
-                    <w:rPr>
-                      <w:rFonts w:ascii="Cambria" w:hAnsi="Cambria"/>
-                      <w:sz w:val="24"/>
-                      <w:szCs w:val="24"/>
-                      <w:lang w:eastAsia="ja-JP"/>
-                    </w:rPr>
-                    <w:t>[Exception 5]</w:t>
+                    <w:t>văn</w:t>
+                  </w:r>
+                  <w:proofErr w:type="spellEnd"/>
+                  <w:r>
+                    <w:rPr>
+                      <w:rFonts w:ascii="Cambria" w:eastAsia="SimSun" w:hAnsi="Cambria"/>
+                      <w:sz w:val="24"/>
+                      <w:szCs w:val="24"/>
+                      <w:lang w:eastAsia="zh-CN"/>
+                    </w:rPr>
+                    <w:t xml:space="preserve"> </w:t>
+                  </w:r>
+                  <w:proofErr w:type="spellStart"/>
+                  <w:r>
+                    <w:rPr>
+                      <w:rFonts w:ascii="Cambria" w:eastAsia="SimSun" w:hAnsi="Cambria"/>
+                      <w:sz w:val="24"/>
+                      <w:szCs w:val="24"/>
+                      <w:lang w:eastAsia="zh-CN"/>
+                    </w:rPr>
+                    <w:t>phòng</w:t>
+                  </w:r>
+                  <w:proofErr w:type="spellEnd"/>
+                  <w:r>
+                    <w:rPr>
+                      <w:rFonts w:ascii="Cambria" w:eastAsia="SimSun" w:hAnsi="Cambria"/>
+                      <w:sz w:val="24"/>
+                      <w:szCs w:val="24"/>
+                      <w:lang w:eastAsia="zh-CN"/>
+                    </w:rPr>
+                    <w:t>: Drop down list (Category, required)</w:t>
                   </w:r>
                 </w:p>
                 <w:p>
@@ -7922,7 +7949,7 @@
                       <w:szCs w:val="24"/>
                       <w:lang w:eastAsia="zh-CN"/>
                     </w:rPr>
-                    <w:t>Loại</w:t>
+                    <w:t>Tiện</w:t>
                   </w:r>
                   <w:proofErr w:type="spellEnd"/>
                   <w:r>
@@ -7942,37 +7969,17 @@
                       <w:szCs w:val="24"/>
                       <w:lang w:eastAsia="zh-CN"/>
                     </w:rPr>
-                    <w:t>văn</w:t>
-                  </w:r>
-                  <w:proofErr w:type="spellEnd"/>
-                  <w:r>
-                    <w:rPr>
-                      <w:rFonts w:ascii="Cambria" w:eastAsia="SimSun" w:hAnsi="Cambria"/>
-                      <w:sz w:val="24"/>
-                      <w:szCs w:val="24"/>
-                      <w:lang w:eastAsia="zh-CN"/>
-                    </w:rPr>
-                    <w:t xml:space="preserve"> </w:t>
-                  </w:r>
-                  <w:proofErr w:type="spellStart"/>
-                  <w:r>
-                    <w:rPr>
-                      <w:rFonts w:ascii="Cambria" w:eastAsia="SimSun" w:hAnsi="Cambria"/>
-                      <w:sz w:val="24"/>
-                      <w:szCs w:val="24"/>
-                      <w:lang w:eastAsia="zh-CN"/>
-                    </w:rPr>
-                    <w:t>phòng</w:t>
-                  </w:r>
-                  <w:proofErr w:type="spellEnd"/>
-                  <w:r>
-                    <w:rPr>
-                      <w:rFonts w:ascii="Cambria" w:eastAsia="SimSun" w:hAnsi="Cambria"/>
-                      <w:sz w:val="24"/>
-                      <w:szCs w:val="24"/>
-                      <w:lang w:eastAsia="zh-CN"/>
-                    </w:rPr>
-                    <w:t>: Drop down list (Category, required)</w:t>
+                    <w:t>ích</w:t>
+                  </w:r>
+                  <w:proofErr w:type="spellEnd"/>
+                  <w:r>
+                    <w:rPr>
+                      <w:rFonts w:ascii="Cambria" w:eastAsia="SimSun" w:hAnsi="Cambria"/>
+                      <w:sz w:val="24"/>
+                      <w:szCs w:val="24"/>
+                      <w:lang w:eastAsia="zh-CN"/>
+                    </w:rPr>
+                    <w:t>: Check box (Amenity)</w:t>
                   </w:r>
                 </w:p>
                 <w:p>
@@ -8004,7 +8011,7 @@
                       <w:szCs w:val="24"/>
                       <w:lang w:eastAsia="zh-CN"/>
                     </w:rPr>
-                    <w:t>Tiện</w:t>
+                    <w:t>Tổng</w:t>
                   </w:r>
                   <w:proofErr w:type="spellEnd"/>
                   <w:r>
@@ -8024,17 +8031,82 @@
                       <w:szCs w:val="24"/>
                       <w:lang w:eastAsia="zh-CN"/>
                     </w:rPr>
-                    <w:t>ích</w:t>
-                  </w:r>
-                  <w:proofErr w:type="spellEnd"/>
-                  <w:r>
-                    <w:rPr>
-                      <w:rFonts w:ascii="Cambria" w:eastAsia="SimSun" w:hAnsi="Cambria"/>
-                      <w:sz w:val="24"/>
-                      <w:szCs w:val="24"/>
-                      <w:lang w:eastAsia="zh-CN"/>
-                    </w:rPr>
-                    <w:t>: Check box (Amenity)</w:t>
+                    <w:t>diện</w:t>
+                  </w:r>
+                  <w:proofErr w:type="spellEnd"/>
+                  <w:r>
+                    <w:rPr>
+                      <w:rFonts w:ascii="Cambria" w:eastAsia="SimSun" w:hAnsi="Cambria"/>
+                      <w:sz w:val="24"/>
+                      <w:szCs w:val="24"/>
+                      <w:lang w:eastAsia="zh-CN"/>
+                    </w:rPr>
+                    <w:t xml:space="preserve"> </w:t>
+                  </w:r>
+                  <w:proofErr w:type="spellStart"/>
+                  <w:r>
+                    <w:rPr>
+                      <w:rFonts w:ascii="Cambria" w:eastAsia="SimSun" w:hAnsi="Cambria"/>
+                      <w:sz w:val="24"/>
+                      <w:szCs w:val="24"/>
+                      <w:lang w:eastAsia="zh-CN"/>
+                    </w:rPr>
+                    <w:t>tích</w:t>
+                  </w:r>
+                  <w:proofErr w:type="spellEnd"/>
+                  <w:r>
+                    <w:rPr>
+                      <w:rFonts w:ascii="Cambria" w:eastAsia="SimSun" w:hAnsi="Cambria"/>
+                      <w:sz w:val="24"/>
+                      <w:szCs w:val="24"/>
+                      <w:lang w:eastAsia="zh-CN"/>
+                    </w:rPr>
+                    <w:t xml:space="preserve">: </w:t>
+                  </w:r>
+                  <w:r>
+                    <w:rPr>
+                      <w:rFonts w:ascii="Cambria" w:eastAsia="SimSun" w:hAnsi="Cambria"/>
+                      <w:sz w:val="24"/>
+                      <w:szCs w:val="24"/>
+                      <w:lang w:eastAsia="zh-CN"/>
+                    </w:rPr>
+                    <w:t>Text box (Area, type number, min</w:t>
+                  </w:r>
+                  <w:r>
+                    <w:rPr>
+                      <w:rFonts w:ascii="Cambria" w:eastAsia="SimSun" w:hAnsi="Cambria"/>
+                      <w:sz w:val="24"/>
+                      <w:szCs w:val="24"/>
+                      <w:lang w:eastAsia="zh-CN"/>
+                    </w:rPr>
+                    <w:t>: 50, required)</w:t>
+                  </w:r>
+                </w:p>
+                <w:p>
+                  <w:pPr>
+                    <w:pStyle w:val="NoSpacing1"/>
+                    <w:tabs>
+                      <w:tab w:val="left" w:pos="191"/>
+                      <w:tab w:val="left" w:pos="431"/>
+                    </w:tabs>
+                    <w:spacing w:line="256" w:lineRule="auto"/>
+                    <w:ind w:left="277"/>
+                    <w:jc w:val="both"/>
+                    <w:rPr>
+                      <w:rFonts w:ascii="Cambria" w:eastAsia="SimSun" w:hAnsi="Cambria"/>
+                      <w:sz w:val="24"/>
+                      <w:szCs w:val="24"/>
+                      <w:lang w:eastAsia="zh-CN"/>
+                    </w:rPr>
+                  </w:pPr>
+                  <w:r>
+                    <w:rPr>
+                      <w:rFonts w:ascii="Cambria" w:hAnsi="Cambria"/>
+                      <w:sz w:val="24"/>
+                      <w:szCs w:val="24"/>
+                      <w:lang w:eastAsia="ja-JP"/>
+                    </w:rPr>
+                    <w:t>[Exception 6, 7]</w:t>
                   </w:r>
                 </w:p>
                 <w:p>
@@ -8058,134 +8130,14 @@
                       <w:lang w:eastAsia="zh-CN"/>
                     </w:rPr>
                   </w:pPr>
-                  <w:proofErr w:type="spellStart"/>
-                  <w:r>
-                    <w:rPr>
-                      <w:rFonts w:ascii="Cambria" w:eastAsia="SimSun" w:hAnsi="Cambria"/>
-                      <w:sz w:val="24"/>
-                      <w:szCs w:val="24"/>
-                      <w:lang w:eastAsia="zh-CN"/>
-                    </w:rPr>
-                    <w:t>Tổng</w:t>
-                  </w:r>
-                  <w:proofErr w:type="spellEnd"/>
-                  <w:r>
-                    <w:rPr>
-                      <w:rFonts w:ascii="Cambria" w:eastAsia="SimSun" w:hAnsi="Cambria"/>
-                      <w:sz w:val="24"/>
-                      <w:szCs w:val="24"/>
-                      <w:lang w:eastAsia="zh-CN"/>
-                    </w:rPr>
-                    <w:t xml:space="preserve"> </w:t>
-                  </w:r>
-                  <w:proofErr w:type="spellStart"/>
-                  <w:r>
-                    <w:rPr>
-                      <w:rFonts w:ascii="Cambria" w:eastAsia="SimSun" w:hAnsi="Cambria"/>
-                      <w:sz w:val="24"/>
-                      <w:szCs w:val="24"/>
-                      <w:lang w:eastAsia="zh-CN"/>
-                    </w:rPr>
-                    <w:t>diện</w:t>
-                  </w:r>
-                  <w:proofErr w:type="spellEnd"/>
-                  <w:r>
-                    <w:rPr>
-                      <w:rFonts w:ascii="Cambria" w:eastAsia="SimSun" w:hAnsi="Cambria"/>
-                      <w:sz w:val="24"/>
-                      <w:szCs w:val="24"/>
-                      <w:lang w:eastAsia="zh-CN"/>
-                    </w:rPr>
-                    <w:t xml:space="preserve"> </w:t>
-                  </w:r>
-                  <w:proofErr w:type="spellStart"/>
-                  <w:r>
-                    <w:rPr>
-                      <w:rFonts w:ascii="Cambria" w:eastAsia="SimSun" w:hAnsi="Cambria"/>
-                      <w:sz w:val="24"/>
-                      <w:szCs w:val="24"/>
-                      <w:lang w:eastAsia="zh-CN"/>
-                    </w:rPr>
-                    <w:t>tích</w:t>
-                  </w:r>
-                  <w:proofErr w:type="spellEnd"/>
-                  <w:r>
-                    <w:rPr>
-                      <w:rFonts w:ascii="Cambria" w:eastAsia="SimSun" w:hAnsi="Cambria"/>
-                      <w:sz w:val="24"/>
-                      <w:szCs w:val="24"/>
-                      <w:lang w:eastAsia="zh-CN"/>
-                    </w:rPr>
-                    <w:t>: Text box (Area, type number, min length: 50, required)</w:t>
-                  </w:r>
-                </w:p>
-                <w:p>
-                  <w:pPr>
-                    <w:pStyle w:val="NoSpacing1"/>
-                    <w:tabs>
-                      <w:tab w:val="left" w:pos="191"/>
-                      <w:tab w:val="left" w:pos="431"/>
-                    </w:tabs>
-                    <w:spacing w:line="256" w:lineRule="auto"/>
-                    <w:ind w:left="277"/>
-                    <w:jc w:val="both"/>
-                    <w:rPr>
-                      <w:rFonts w:ascii="Cambria" w:eastAsia="SimSun" w:hAnsi="Cambria"/>
-                      <w:sz w:val="24"/>
-                      <w:szCs w:val="24"/>
-                      <w:lang w:eastAsia="zh-CN"/>
-                    </w:rPr>
-                  </w:pPr>
-                  <w:r>
-                    <w:rPr>
-                      <w:rFonts w:ascii="Cambria" w:hAnsi="Cambria"/>
-                      <w:sz w:val="24"/>
-                      <w:szCs w:val="24"/>
-                      <w:lang w:eastAsia="ja-JP"/>
-                    </w:rPr>
-                    <w:t>[Exception 6, 7]</w:t>
-                  </w:r>
-                </w:p>
-                <w:p>
-                  <w:pPr>
-                    <w:pStyle w:val="NoSpacing1"/>
-                    <w:numPr>
-                      <w:ilvl w:val="0"/>
-                      <w:numId w:val="5"/>
-                    </w:numPr>
-                    <w:tabs>
-                      <w:tab w:val="left" w:pos="191"/>
-                      <w:tab w:val="left" w:pos="431"/>
-                    </w:tabs>
-                    <w:spacing w:line="256" w:lineRule="auto"/>
-                    <w:ind w:left="637"/>
-                    <w:jc w:val="both"/>
-                    <w:rPr>
-                      <w:rFonts w:ascii="Cambria" w:eastAsia="SimSun" w:hAnsi="Cambria"/>
-                      <w:sz w:val="24"/>
-                      <w:szCs w:val="24"/>
-                      <w:lang w:eastAsia="zh-CN"/>
-                    </w:rPr>
-                  </w:pPr>
-                  <w:proofErr w:type="spellStart"/>
-                  <w:r>
-                    <w:rPr>
-                      <w:rFonts w:ascii="Cambria" w:eastAsia="SimSun" w:hAnsi="Cambria"/>
-                      <w:sz w:val="24"/>
-                      <w:szCs w:val="24"/>
-                      <w:lang w:eastAsia="zh-CN"/>
-                    </w:rPr>
-                    <w:t>Tạo</w:t>
-                  </w:r>
-                  <w:proofErr w:type="spellEnd"/>
-                  <w:r>
-                    <w:rPr>
-                      <w:rFonts w:ascii="Cambria" w:eastAsia="SimSun" w:hAnsi="Cambria"/>
-                      <w:sz w:val="24"/>
-                      <w:szCs w:val="24"/>
-                      <w:lang w:eastAsia="zh-CN"/>
-                    </w:rPr>
-                    <w:t xml:space="preserve"> </w:t>
+                  <w:r>
+                    <w:rPr>
+                      <w:rFonts w:ascii="Cambria" w:eastAsia="SimSun" w:hAnsi="Cambria"/>
+                      <w:sz w:val="24"/>
+                      <w:szCs w:val="24"/>
+                      <w:lang w:eastAsia="zh-CN"/>
+                    </w:rPr>
+                    <w:t xml:space="preserve">Tạo </w:t>
                   </w:r>
                   <w:proofErr w:type="spellStart"/>
                   <w:r>
@@ -8366,27 +8318,7 @@
                       <w:szCs w:val="24"/>
                       <w:lang w:eastAsia="zh-CN"/>
                     </w:rPr>
-                    <w:t>Inputs information into all fields and clicks “</w:t>
-                  </w:r>
-                  <w:proofErr w:type="spellStart"/>
-                  <w:r>
-                    <w:rPr>
-                      <w:rFonts w:ascii="Cambria" w:eastAsia="SimSun" w:hAnsi="Cambria"/>
-                      <w:sz w:val="24"/>
-                      <w:szCs w:val="24"/>
-                      <w:lang w:eastAsia="zh-CN"/>
-                    </w:rPr>
-                    <w:t>Tạo</w:t>
-                  </w:r>
-                  <w:proofErr w:type="spellEnd"/>
-                  <w:r>
-                    <w:rPr>
-                      <w:rFonts w:ascii="Cambria" w:eastAsia="SimSun" w:hAnsi="Cambria"/>
-                      <w:sz w:val="24"/>
-                      <w:szCs w:val="24"/>
-                      <w:lang w:eastAsia="zh-CN"/>
-                    </w:rPr>
-                    <w:t xml:space="preserve"> </w:t>
+                    <w:t xml:space="preserve">Inputs information into all fields and clicks “Tạo </w:t>
                   </w:r>
                   <w:proofErr w:type="spellStart"/>
                   <w:r>
@@ -8527,27 +8459,7 @@
                       <w:szCs w:val="24"/>
                       <w:lang w:eastAsia="zh-CN"/>
                     </w:rPr>
-                    <w:t>Show successfully message: “</w:t>
-                  </w:r>
-                  <w:proofErr w:type="spellStart"/>
-                  <w:r>
-                    <w:rPr>
-                      <w:rFonts w:ascii="Cambria" w:eastAsia="SimSun" w:hAnsi="Cambria"/>
-                      <w:sz w:val="24"/>
-                      <w:szCs w:val="24"/>
-                      <w:lang w:eastAsia="zh-CN"/>
-                    </w:rPr>
-                    <w:t>Đã</w:t>
-                  </w:r>
-                  <w:proofErr w:type="spellEnd"/>
-                  <w:r>
-                    <w:rPr>
-                      <w:rFonts w:ascii="Cambria" w:eastAsia="SimSun" w:hAnsi="Cambria"/>
-                      <w:sz w:val="24"/>
-                      <w:szCs w:val="24"/>
-                      <w:lang w:eastAsia="zh-CN"/>
-                    </w:rPr>
-                    <w:t xml:space="preserve"> </w:t>
+                    <w:t xml:space="preserve">Show successfully message: “Đã </w:t>
                   </w:r>
                   <w:proofErr w:type="spellStart"/>
                   <w:r>
@@ -9771,25 +9683,7 @@
                       <w:szCs w:val="24"/>
                       <w:lang w:eastAsia="zh-CN"/>
                     </w:rPr>
-                    <w:t xml:space="preserve"> </w:t>
-                  </w:r>
-                  <w:proofErr w:type="spellStart"/>
-                  <w:r>
-                    <w:rPr>
-                      <w:rFonts w:ascii="Cambria" w:eastAsia="SimSun" w:hAnsi="Cambria"/>
-                      <w:szCs w:val="24"/>
-                      <w:lang w:eastAsia="zh-CN"/>
-                    </w:rPr>
-                    <w:t>cầu</w:t>
-                  </w:r>
-                  <w:proofErr w:type="spellEnd"/>
-                  <w:r>
-                    <w:rPr>
-                      <w:rFonts w:ascii="Cambria" w:eastAsia="SimSun" w:hAnsi="Cambria"/>
-                      <w:szCs w:val="24"/>
-                      <w:lang w:eastAsia="zh-CN"/>
-                    </w:rPr>
-                    <w:t>!”</w:t>
+                    <w:t xml:space="preserve"> cầu!”</w:t>
                   </w:r>
                 </w:p>
                 <w:p>
@@ -9942,25 +9836,7 @@
                       <w:szCs w:val="24"/>
                       <w:lang w:eastAsia="zh-CN"/>
                     </w:rPr>
-                    <w:t xml:space="preserve"> </w:t>
-                  </w:r>
-                  <w:proofErr w:type="spellStart"/>
-                  <w:r>
-                    <w:rPr>
-                      <w:rFonts w:ascii="Cambria" w:eastAsia="SimSun" w:hAnsi="Cambria"/>
-                      <w:szCs w:val="24"/>
-                      <w:lang w:eastAsia="zh-CN"/>
-                    </w:rPr>
-                    <w:t>từ</w:t>
-                  </w:r>
-                  <w:proofErr w:type="spellEnd"/>
-                  <w:r>
-                    <w:rPr>
-                      <w:rFonts w:ascii="Cambria" w:eastAsia="SimSun" w:hAnsi="Cambria"/>
-                      <w:szCs w:val="24"/>
-                      <w:lang w:eastAsia="zh-CN"/>
-                    </w:rPr>
-                    <w:t xml:space="preserve"> 3 </w:t>
+                    <w:t xml:space="preserve"> từ 3 </w:t>
                   </w:r>
                   <w:proofErr w:type="spellStart"/>
                   <w:r>
@@ -10182,25 +10058,7 @@
                       <w:szCs w:val="24"/>
                       <w:lang w:eastAsia="zh-CN"/>
                     </w:rPr>
-                    <w:t xml:space="preserve"> </w:t>
-                  </w:r>
-                  <w:proofErr w:type="spellStart"/>
-                  <w:r>
-                    <w:rPr>
-                      <w:rFonts w:ascii="Cambria" w:eastAsia="SimSun" w:hAnsi="Cambria"/>
-                      <w:szCs w:val="24"/>
-                      <w:lang w:eastAsia="zh-CN"/>
-                    </w:rPr>
-                    <w:t>từ</w:t>
-                  </w:r>
-                  <w:proofErr w:type="spellEnd"/>
-                  <w:r>
-                    <w:rPr>
-                      <w:rFonts w:ascii="Cambria" w:eastAsia="SimSun" w:hAnsi="Cambria"/>
-                      <w:szCs w:val="24"/>
-                      <w:lang w:eastAsia="zh-CN"/>
-                    </w:rPr>
-                    <w:t xml:space="preserve"> 3 </w:t>
+                    <w:t xml:space="preserve"> từ 3 </w:t>
                   </w:r>
                   <w:proofErr w:type="spellStart"/>
                   <w:r>
@@ -11487,7 +11345,7 @@
               </w:rPr>
               <w:t xml:space="preserve">Relationships: </w:t>
             </w:r>
-            <w:commentRangeStart w:id="11"/>
+            <w:commentRangeStart w:id="12"/>
             <w:r>
               <w:rPr>
                 <w:rFonts w:ascii="Cambria" w:hAnsi="Cambria" w:cstheme="minorHAnsi"/>
@@ -11528,12 +11386,12 @@
               </w:rPr>
               <w:t xml:space="preserve"> Detail</w:t>
             </w:r>
-            <w:commentRangeEnd w:id="11"/>
+            <w:commentRangeEnd w:id="12"/>
             <w:r>
               <w:rPr>
                 <w:rStyle w:val="CommentReference"/>
               </w:rPr>
-              <w:commentReference w:id="11"/>
+              <w:commentReference w:id="12"/>
             </w:r>
           </w:p>
           <w:p>
@@ -11858,7 +11716,6 @@
           <w:rFonts w:ascii="Cambria" w:hAnsi="Cambria"/>
           <w:i w:val="0"/>
           <w:noProof/>
-          <w:lang w:eastAsia="ja-JP"/>
         </w:rPr>
         <w:drawing>
           <wp:inline distT="0" distB="0" distL="0" distR="0" wp14:anchorId="693B9F88" wp14:editId="39445771">
@@ -12322,7 +12179,16 @@
                 <w:szCs w:val="24"/>
                 <w:lang w:eastAsia="ja-JP"/>
               </w:rPr>
-              <w:t xml:space="preserve"> Th</w:t>
+              <w:t xml:space="preserve"> </w:t>
+            </w:r>
+            <w:proofErr w:type="spellStart"/>
+            <w:r>
+              <w:rPr>
+                <w:rFonts w:ascii="Cambria" w:hAnsi="Cambria"/>
+                <w:szCs w:val="24"/>
+                <w:lang w:eastAsia="ja-JP"/>
+              </w:rPr>
+              <w:t>Th</w:t>
             </w:r>
             <w:r>
               <w:rPr>
@@ -12332,6 +12198,7 @@
               </w:rPr>
               <w:t>ành</w:t>
             </w:r>
+            <w:proofErr w:type="spellEnd"/>
           </w:p>
         </w:tc>
       </w:tr>
@@ -14198,7 +14065,7 @@
               </w:rPr>
               <w:t xml:space="preserve">View office detail, </w:t>
             </w:r>
-            <w:commentRangeStart w:id="12"/>
+            <w:commentRangeStart w:id="13"/>
             <w:r>
               <w:rPr>
                 <w:rFonts w:ascii="Cambria" w:hAnsi="Cambria"/>
@@ -14207,13 +14074,13 @@
               </w:rPr>
               <w:t>Filter office list</w:t>
             </w:r>
-            <w:commentRangeEnd w:id="12"/>
+            <w:commentRangeEnd w:id="13"/>
             <w:r>
               <w:rPr>
                 <w:rStyle w:val="CommentReference"/>
                 <w:rFonts w:asciiTheme="minorHAnsi" w:hAnsiTheme="minorHAnsi"/>
               </w:rPr>
-              <w:commentReference w:id="12"/>
+              <w:commentReference w:id="13"/>
             </w:r>
           </w:p>
           <w:p>
@@ -14249,7 +14116,7 @@
                 <w:szCs w:val="24"/>
               </w:rPr>
             </w:pPr>
-            <w:commentRangeStart w:id="13"/>
+            <w:commentRangeStart w:id="14"/>
             <w:r>
               <w:rPr>
                 <w:szCs w:val="24"/>
@@ -14299,7 +14166,7 @@
               </w:rPr>
               <w:t xml:space="preserve"> on top of list.</w:t>
             </w:r>
-            <w:commentRangeEnd w:id="13"/>
+            <w:commentRangeEnd w:id="14"/>
             <w:r>
               <w:rPr>
                 <w:rStyle w:val="CommentReference"/>
@@ -14307,7 +14174,7 @@
                 <w:color w:val="auto"/>
                 <w:lang w:val="en-US" w:eastAsia="en-US"/>
               </w:rPr>
-              <w:commentReference w:id="13"/>
+              <w:commentReference w:id="14"/>
             </w:r>
           </w:p>
           <w:p>
@@ -14488,7 +14355,6 @@
           <w:rFonts w:ascii="Cambria" w:hAnsi="Cambria"/>
           <w:i w:val="0"/>
           <w:noProof/>
-          <w:lang w:eastAsia="ja-JP"/>
         </w:rPr>
         <w:drawing>
           <wp:inline distT="0" distB="0" distL="0" distR="0" wp14:anchorId="06A5F92C" wp14:editId="2854C2DC">
@@ -14951,7 +14817,16 @@
                 <w:szCs w:val="24"/>
                 <w:lang w:eastAsia="ja-JP"/>
               </w:rPr>
-              <w:t xml:space="preserve"> Th</w:t>
+              <w:t xml:space="preserve"> </w:t>
+            </w:r>
+            <w:proofErr w:type="spellStart"/>
+            <w:r>
+              <w:rPr>
+                <w:rFonts w:ascii="Cambria" w:hAnsi="Cambria"/>
+                <w:szCs w:val="24"/>
+                <w:lang w:eastAsia="ja-JP"/>
+              </w:rPr>
+              <w:t>Th</w:t>
             </w:r>
             <w:r>
               <w:rPr>
@@ -14961,6 +14836,7 @@
               </w:rPr>
               <w:t>ành</w:t>
             </w:r>
+            <w:proofErr w:type="spellEnd"/>
           </w:p>
         </w:tc>
       </w:tr>
@@ -16774,7 +16650,7 @@
                 <w:szCs w:val="24"/>
               </w:rPr>
             </w:pPr>
-            <w:commentRangeStart w:id="14"/>
+            <w:commentRangeStart w:id="15"/>
             <w:r>
               <w:rPr>
                 <w:rFonts w:cstheme="minorHAnsi"/>
@@ -16783,7 +16659,7 @@
               </w:rPr>
               <w:t>???</w:t>
             </w:r>
-            <w:commentRangeEnd w:id="14"/>
+            <w:commentRangeEnd w:id="15"/>
             <w:r>
               <w:rPr>
                 <w:rStyle w:val="CommentReference"/>
@@ -16791,7 +16667,7 @@
                 <w:color w:val="auto"/>
                 <w:lang w:val="en-US" w:eastAsia="en-US"/>
               </w:rPr>
-              <w:commentReference w:id="14"/>
+              <w:commentReference w:id="15"/>
             </w:r>
           </w:p>
         </w:tc>
@@ -16951,7 +16827,6 @@
         <w:rPr>
           <w:rFonts w:ascii="Cambria" w:hAnsi="Cambria"/>
           <w:noProof/>
-          <w:lang w:eastAsia="ja-JP"/>
         </w:rPr>
         <w:drawing>
           <wp:inline distT="0" distB="0" distL="0" distR="0" wp14:anchorId="0F2F4D92" wp14:editId="7D0C8D94">
@@ -17012,7 +16887,7 @@
           <w:color w:val="auto"/>
         </w:rPr>
       </w:pPr>
-      <w:bookmarkStart w:id="15" w:name="_Toc405577706"/>
+      <w:bookmarkStart w:id="16" w:name="_Toc405577706"/>
       <w:proofErr w:type="gramStart"/>
       <w:r>
         <w:rPr>
@@ -17055,7 +16930,7 @@
         </w:rPr>
         <w:t>&gt;</w:t>
       </w:r>
-      <w:bookmarkEnd w:id="15"/>
+      <w:bookmarkEnd w:id="16"/>
       <w:r>
         <w:rPr>
           <w:rFonts w:ascii="Cambria" w:hAnsi="Cambria"/>
@@ -17450,16 +17325,26 @@
                 <w:sz w:val="24"/>
                 <w:szCs w:val="24"/>
               </w:rPr>
-              <w:t xml:space="preserve"> Th</w:t>
-            </w:r>
+              <w:t xml:space="preserve"> </w:t>
+            </w:r>
+            <w:proofErr w:type="spellStart"/>
             <w:r>
               <w:rPr>
                 <w:rFonts w:ascii="Cambria" w:hAnsi="Cambria"/>
                 <w:sz w:val="24"/>
                 <w:szCs w:val="24"/>
               </w:rPr>
+              <w:t>Th</w:t>
+            </w:r>
+            <w:r>
+              <w:rPr>
+                <w:rFonts w:ascii="Cambria" w:hAnsi="Cambria"/>
+                <w:sz w:val="24"/>
+                <w:szCs w:val="24"/>
+              </w:rPr>
               <w:t>ành</w:t>
             </w:r>
+            <w:proofErr w:type="spellEnd"/>
           </w:p>
         </w:tc>
       </w:tr>
@@ -18922,7 +18807,7 @@
                       <w:lang w:eastAsia="zh-CN"/>
                     </w:rPr>
                   </w:pPr>
-                  <w:commentRangeStart w:id="16"/>
+                  <w:commentRangeStart w:id="17"/>
                   <w:proofErr w:type="spellStart"/>
                   <w:r>
                     <w:rPr>
@@ -19013,13 +18898,13 @@
                     </w:rPr>
                     <w:t>: Drop down list (District, required)</w:t>
                   </w:r>
-                  <w:commentRangeEnd w:id="16"/>
+                  <w:commentRangeEnd w:id="17"/>
                   <w:r>
                     <w:rPr>
                       <w:rStyle w:val="CommentReference"/>
                       <w:rFonts w:eastAsiaTheme="minorHAnsi"/>
                     </w:rPr>
-                    <w:commentReference w:id="16"/>
+                    <w:commentReference w:id="17"/>
                   </w:r>
                 </w:p>
                 <w:p>
@@ -21216,27 +21101,7 @@
                       <w:szCs w:val="24"/>
                       <w:lang w:eastAsia="zh-CN"/>
                     </w:rPr>
-                    <w:t xml:space="preserve"> </w:t>
-                  </w:r>
-                  <w:proofErr w:type="spellStart"/>
-                  <w:r>
-                    <w:rPr>
-                      <w:rFonts w:ascii="Cambria" w:eastAsia="SimSun" w:hAnsi="Cambria"/>
-                      <w:sz w:val="24"/>
-                      <w:szCs w:val="24"/>
-                      <w:lang w:eastAsia="zh-CN"/>
-                    </w:rPr>
-                    <w:t>từ</w:t>
-                  </w:r>
-                  <w:proofErr w:type="spellEnd"/>
-                  <w:r>
-                    <w:rPr>
-                      <w:rFonts w:ascii="Cambria" w:eastAsia="SimSun" w:hAnsi="Cambria"/>
-                      <w:sz w:val="24"/>
-                      <w:szCs w:val="24"/>
-                      <w:lang w:eastAsia="zh-CN"/>
-                    </w:rPr>
-                    <w:t xml:space="preserve"> 3 </w:t>
+                    <w:t xml:space="preserve"> từ 3 </w:t>
                   </w:r>
                   <w:proofErr w:type="spellStart"/>
                   <w:r>
@@ -21476,27 +21341,7 @@
                       <w:szCs w:val="24"/>
                       <w:lang w:eastAsia="zh-CN"/>
                     </w:rPr>
-                    <w:t xml:space="preserve"> </w:t>
-                  </w:r>
-                  <w:proofErr w:type="spellStart"/>
-                  <w:r>
-                    <w:rPr>
-                      <w:rFonts w:ascii="Cambria" w:eastAsia="SimSun" w:hAnsi="Cambria"/>
-                      <w:sz w:val="24"/>
-                      <w:szCs w:val="24"/>
-                      <w:lang w:eastAsia="zh-CN"/>
-                    </w:rPr>
-                    <w:t>từ</w:t>
-                  </w:r>
-                  <w:proofErr w:type="spellEnd"/>
-                  <w:r>
-                    <w:rPr>
-                      <w:rFonts w:ascii="Cambria" w:eastAsia="SimSun" w:hAnsi="Cambria"/>
-                      <w:sz w:val="24"/>
-                      <w:szCs w:val="24"/>
-                      <w:lang w:eastAsia="zh-CN"/>
-                    </w:rPr>
-                    <w:t xml:space="preserve"> 3 </w:t>
+                    <w:t xml:space="preserve"> từ 3 </w:t>
                   </w:r>
                   <w:proofErr w:type="spellStart"/>
                   <w:r>
@@ -23171,27 +23016,7 @@
                       <w:szCs w:val="24"/>
                       <w:lang w:eastAsia="zh-CN"/>
                     </w:rPr>
-                    <w:t xml:space="preserve"> </w:t>
-                  </w:r>
-                  <w:proofErr w:type="spellStart"/>
-                  <w:r>
-                    <w:rPr>
-                      <w:rFonts w:ascii="Cambria" w:eastAsia="SimSun" w:hAnsi="Cambria"/>
-                      <w:sz w:val="24"/>
-                      <w:szCs w:val="24"/>
-                      <w:lang w:eastAsia="zh-CN"/>
-                    </w:rPr>
-                    <w:t>cầu</w:t>
-                  </w:r>
-                  <w:proofErr w:type="spellEnd"/>
-                  <w:r>
-                    <w:rPr>
-                      <w:rFonts w:ascii="Cambria" w:eastAsia="SimSun" w:hAnsi="Cambria"/>
-                      <w:sz w:val="24"/>
-                      <w:szCs w:val="24"/>
-                      <w:lang w:eastAsia="zh-CN"/>
-                    </w:rPr>
-                    <w:t>!”</w:t>
+                    <w:t xml:space="preserve"> cầu!”</w:t>
                   </w:r>
                 </w:p>
                 <w:p>
@@ -23274,7 +23099,7 @@
                 <w:lang w:eastAsia="en-US"/>
               </w:rPr>
             </w:pPr>
-            <w:commentRangeStart w:id="17"/>
+            <w:commentRangeStart w:id="18"/>
             <w:r>
               <w:rPr>
                 <w:rFonts w:cstheme="minorHAnsi"/>
@@ -23320,7 +23145,7 @@
               </w:rPr>
               <w:t>.</w:t>
             </w:r>
-            <w:commentRangeEnd w:id="17"/>
+            <w:commentRangeEnd w:id="18"/>
             <w:r>
               <w:rPr>
                 <w:rStyle w:val="CommentReference"/>
@@ -23328,7 +23153,7 @@
                 <w:color w:val="auto"/>
                 <w:lang w:val="en-US" w:eastAsia="en-US"/>
               </w:rPr>
-              <w:commentReference w:id="17"/>
+              <w:commentReference w:id="18"/>
             </w:r>
           </w:p>
         </w:tc>
@@ -23467,7 +23292,6 @@
           <w:rFonts w:ascii="Cambria" w:hAnsi="Cambria"/>
           <w:i w:val="0"/>
           <w:noProof/>
-          <w:lang w:eastAsia="ja-JP"/>
         </w:rPr>
         <w:drawing>
           <wp:inline distT="0" distB="0" distL="0" distR="0" wp14:anchorId="12194236" wp14:editId="2F45E9AE">
@@ -23940,7 +23764,16 @@
                 <w:szCs w:val="24"/>
                 <w:lang w:eastAsia="ja-JP"/>
               </w:rPr>
-              <w:t xml:space="preserve"> Th</w:t>
+              <w:t xml:space="preserve"> </w:t>
+            </w:r>
+            <w:proofErr w:type="spellStart"/>
+            <w:r>
+              <w:rPr>
+                <w:rFonts w:ascii="Cambria" w:hAnsi="Cambria"/>
+                <w:szCs w:val="24"/>
+                <w:lang w:eastAsia="ja-JP"/>
+              </w:rPr>
+              <w:t>Th</w:t>
             </w:r>
             <w:r>
               <w:rPr>
@@ -23950,6 +23783,7 @@
               </w:rPr>
               <w:t>ành</w:t>
             </w:r>
+            <w:proofErr w:type="spellEnd"/>
           </w:p>
         </w:tc>
       </w:tr>
@@ -24066,7 +23900,7 @@
                 <w:lang w:eastAsia="ja-JP"/>
               </w:rPr>
             </w:pPr>
-            <w:commentRangeStart w:id="18"/>
+            <w:commentRangeStart w:id="19"/>
             <w:r>
               <w:rPr>
                 <w:rFonts w:ascii="Cambria" w:hAnsi="Cambria"/>
@@ -24075,13 +23909,13 @@
               </w:rPr>
               <w:t>High</w:t>
             </w:r>
-            <w:commentRangeEnd w:id="18"/>
+            <w:commentRangeEnd w:id="19"/>
             <w:r>
               <w:rPr>
                 <w:rStyle w:val="CommentReference"/>
                 <w:rFonts w:asciiTheme="minorHAnsi" w:hAnsiTheme="minorHAnsi"/>
               </w:rPr>
-              <w:commentReference w:id="18"/>
+              <w:commentReference w:id="19"/>
             </w:r>
           </w:p>
         </w:tc>
@@ -24472,7 +24306,7 @@
               </w:rPr>
               <w:t xml:space="preserve">” in </w:t>
             </w:r>
-            <w:commentRangeStart w:id="19"/>
+            <w:commentRangeStart w:id="20"/>
             <w:r>
               <w:rPr>
                 <w:szCs w:val="24"/>
@@ -24480,7 +24314,7 @@
               </w:rPr>
               <w:t>drop down menu</w:t>
             </w:r>
-            <w:commentRangeEnd w:id="19"/>
+            <w:commentRangeEnd w:id="20"/>
             <w:r>
               <w:rPr>
                 <w:rStyle w:val="CommentReference"/>
@@ -24488,7 +24322,7 @@
                 <w:color w:val="auto"/>
                 <w:lang w:val="en-US" w:eastAsia="en-US"/>
               </w:rPr>
-              <w:commentReference w:id="19"/>
+              <w:commentReference w:id="20"/>
             </w:r>
             <w:r>
               <w:rPr>
@@ -26297,7 +26131,6 @@
         <w:rPr>
           <w:rFonts w:ascii="Cambria" w:hAnsi="Cambria"/>
           <w:noProof/>
-          <w:lang w:eastAsia="ja-JP"/>
         </w:rPr>
         <w:drawing>
           <wp:inline distT="0" distB="0" distL="0" distR="0" wp14:anchorId="6FA05169" wp14:editId="3E65EFAF">
@@ -26786,7 +26619,16 @@
                 <w:szCs w:val="24"/>
                 <w:lang w:eastAsia="ja-JP"/>
               </w:rPr>
-              <w:t xml:space="preserve"> Th</w:t>
+              <w:t xml:space="preserve"> </w:t>
+            </w:r>
+            <w:proofErr w:type="spellStart"/>
+            <w:r>
+              <w:rPr>
+                <w:rFonts w:ascii="Cambria" w:hAnsi="Cambria"/>
+                <w:szCs w:val="24"/>
+                <w:lang w:eastAsia="ja-JP"/>
+              </w:rPr>
+              <w:t>Th</w:t>
             </w:r>
             <w:r>
               <w:rPr>
@@ -26796,6 +26638,7 @@
               </w:rPr>
               <w:t>ành</w:t>
             </w:r>
+            <w:proofErr w:type="spellEnd"/>
           </w:p>
         </w:tc>
       </w:tr>
@@ -26920,7 +26763,7 @@
                 <w:lang w:eastAsia="ja-JP"/>
               </w:rPr>
             </w:pPr>
-            <w:commentRangeStart w:id="20"/>
+            <w:commentRangeStart w:id="21"/>
             <w:r>
               <w:rPr>
                 <w:rFonts w:ascii="Cambria" w:hAnsi="Cambria"/>
@@ -26929,13 +26772,13 @@
               </w:rPr>
               <w:t>High</w:t>
             </w:r>
-            <w:commentRangeEnd w:id="20"/>
+            <w:commentRangeEnd w:id="21"/>
             <w:r>
               <w:rPr>
                 <w:rStyle w:val="CommentReference"/>
                 <w:rFonts w:asciiTheme="minorHAnsi" w:hAnsiTheme="minorHAnsi"/>
               </w:rPr>
-              <w:commentReference w:id="20"/>
+              <w:commentReference w:id="21"/>
             </w:r>
           </w:p>
         </w:tc>
@@ -27363,7 +27206,7 @@
               </w:rPr>
               <w:t xml:space="preserve">” in </w:t>
             </w:r>
-            <w:commentRangeStart w:id="21"/>
+            <w:commentRangeStart w:id="22"/>
             <w:r>
               <w:rPr>
                 <w:rFonts w:ascii="Times New Roman" w:hAnsi="Times New Roman"/>
@@ -27371,7 +27214,7 @@
               </w:rPr>
               <w:t>drop down menu</w:t>
             </w:r>
-            <w:commentRangeEnd w:id="21"/>
+            <w:commentRangeEnd w:id="22"/>
             <w:r>
               <w:rPr>
                 <w:rStyle w:val="CommentReference"/>
@@ -27379,7 +27222,7 @@
                 <w:color w:val="auto"/>
                 <w:lang w:val="en-US" w:eastAsia="en-US"/>
               </w:rPr>
-              <w:commentReference w:id="21"/>
+              <w:commentReference w:id="22"/>
             </w:r>
             <w:r>
               <w:rPr>
@@ -27515,7 +27358,7 @@
                 <w:szCs w:val="24"/>
               </w:rPr>
             </w:pPr>
-            <w:commentRangeStart w:id="22"/>
+            <w:commentRangeStart w:id="23"/>
             <w:r>
               <w:rPr>
                 <w:szCs w:val="24"/>
@@ -27570,7 +27413,7 @@
               </w:rPr>
               <w:t xml:space="preserve"> customer.</w:t>
             </w:r>
-            <w:commentRangeEnd w:id="22"/>
+            <w:commentRangeEnd w:id="23"/>
             <w:r>
               <w:rPr>
                 <w:rStyle w:val="CommentReference"/>
@@ -27578,7 +27421,7 @@
                 <w:color w:val="auto"/>
                 <w:lang w:val="en-US" w:eastAsia="en-US"/>
               </w:rPr>
-              <w:commentReference w:id="22"/>
+              <w:commentReference w:id="23"/>
             </w:r>
           </w:p>
           <w:p>
@@ -28066,7 +27909,6 @@
                     </w:rPr>
                     <w:t>Display message “</w:t>
                   </w:r>
-                  <w:proofErr w:type="spellStart"/>
                   <w:r>
                     <w:rPr>
                       <w:rFonts w:ascii="Cambria" w:hAnsi="Cambria"/>
@@ -28075,7 +27917,6 @@
                     </w:rPr>
                     <w:t>Đã</w:t>
                   </w:r>
-                  <w:proofErr w:type="spellEnd"/>
                   <w:r>
                     <w:rPr>
                       <w:rFonts w:ascii="Cambria" w:hAnsi="Cambria"/>
@@ -28787,7 +28628,7 @@
                 <w:szCs w:val="24"/>
               </w:rPr>
             </w:pPr>
-            <w:commentRangeStart w:id="23"/>
+            <w:commentRangeStart w:id="24"/>
             <w:r>
               <w:rPr>
                 <w:szCs w:val="24"/>
@@ -28939,7 +28780,7 @@
               </w:rPr>
               <w:t>Staff should notify to manage before change status.</w:t>
             </w:r>
-            <w:commentRangeEnd w:id="23"/>
+            <w:commentRangeEnd w:id="24"/>
             <w:r>
               <w:rPr>
                 <w:rStyle w:val="CommentReference"/>
@@ -28947,7 +28788,7 @@
                 <w:color w:val="auto"/>
                 <w:lang w:val="en-US" w:eastAsia="en-US"/>
               </w:rPr>
-              <w:commentReference w:id="23"/>
+              <w:commentReference w:id="24"/>
             </w:r>
           </w:p>
         </w:tc>
@@ -29077,7 +28918,6 @@
         <w:rPr>
           <w:rFonts w:ascii="Cambria" w:hAnsi="Cambria"/>
           <w:noProof/>
-          <w:lang w:eastAsia="ja-JP"/>
         </w:rPr>
         <w:drawing>
           <wp:inline distT="0" distB="0" distL="0" distR="0" wp14:anchorId="5A593FCD" wp14:editId="38334A23">
@@ -29128,8 +28968,6 @@
           </wp:inline>
         </w:drawing>
       </w:r>
-      <w:bookmarkStart w:id="24" w:name="_GoBack"/>
-      <w:bookmarkEnd w:id="24"/>
     </w:p>
     <w:p>
       <w:pPr>
@@ -29525,16 +29363,26 @@
                 <w:sz w:val="24"/>
                 <w:szCs w:val="24"/>
               </w:rPr>
-              <w:t xml:space="preserve"> Th</w:t>
-            </w:r>
+              <w:t xml:space="preserve"> </w:t>
+            </w:r>
+            <w:proofErr w:type="spellStart"/>
             <w:r>
               <w:rPr>
                 <w:rFonts w:ascii="Cambria" w:hAnsi="Cambria"/>
                 <w:sz w:val="24"/>
                 <w:szCs w:val="24"/>
               </w:rPr>
+              <w:t>Th</w:t>
+            </w:r>
+            <w:r>
+              <w:rPr>
+                <w:rFonts w:ascii="Cambria" w:hAnsi="Cambria"/>
+                <w:sz w:val="24"/>
+                <w:szCs w:val="24"/>
+              </w:rPr>
               <w:t>ành</w:t>
             </w:r>
+            <w:proofErr w:type="spellEnd"/>
           </w:p>
         </w:tc>
       </w:tr>
@@ -30639,23 +30487,7 @@
                       <w:szCs w:val="24"/>
                       <w:lang w:val="en-US"/>
                     </w:rPr>
-                    <w:t xml:space="preserve"> </w:t>
-                  </w:r>
-                  <w:proofErr w:type="spellStart"/>
-                  <w:r>
-                    <w:rPr>
-                      <w:szCs w:val="24"/>
-                      <w:lang w:val="en-US"/>
-                    </w:rPr>
-                    <w:t>này</w:t>
-                  </w:r>
-                  <w:proofErr w:type="spellEnd"/>
-                  <w:r>
-                    <w:rPr>
-                      <w:szCs w:val="24"/>
-                      <w:lang w:val="en-US"/>
-                    </w:rPr>
-                    <w:t>?</w:t>
+                    <w:t xml:space="preserve"> này?</w:t>
                   </w:r>
                   <w:r>
                     <w:rPr>
@@ -31730,25 +31562,7 @@
                       <w:sz w:val="24"/>
                       <w:szCs w:val="24"/>
                     </w:rPr>
-                    <w:t xml:space="preserve"> </w:t>
-                  </w:r>
-                  <w:proofErr w:type="spellStart"/>
-                  <w:r>
-                    <w:rPr>
-                      <w:rFonts w:ascii="Cambria" w:hAnsi="Cambria"/>
-                      <w:sz w:val="24"/>
-                      <w:szCs w:val="24"/>
-                    </w:rPr>
-                    <w:t>này</w:t>
-                  </w:r>
-                  <w:proofErr w:type="spellEnd"/>
-                  <w:r>
-                    <w:rPr>
-                      <w:rFonts w:ascii="Cambria" w:hAnsi="Cambria"/>
-                      <w:sz w:val="24"/>
-                      <w:szCs w:val="24"/>
-                    </w:rPr>
-                    <w:t xml:space="preserve">. </w:t>
+                    <w:t xml:space="preserve"> này. </w:t>
                   </w:r>
                   <w:proofErr w:type="spellStart"/>
                   <w:r>
@@ -32297,7 +32111,7 @@
       <w:proofErr w:type="spellEnd"/>
     </w:p>
   </w:comment>
-  <w:comment w:id="11" w:author="Thành Tiến" w:date="2015-05-28T16:21:00Z" w:initials="TT">
+  <w:comment w:id="12" w:author="Thành Tiến" w:date="2015-05-28T16:21:00Z" w:initials="TT">
     <w:p>
       <w:pPr>
         <w:pStyle w:val="CommentText"/>
@@ -32313,7 +32127,7 @@
       </w:r>
     </w:p>
   </w:comment>
-  <w:comment w:id="12" w:author="Thành Tiến" w:date="2015-05-28T21:03:00Z" w:initials="TT">
+  <w:comment w:id="13" w:author="Thành Tiến" w:date="2015-05-28T21:03:00Z" w:initials="TT">
     <w:p>
       <w:pPr>
         <w:pStyle w:val="CommentText"/>
@@ -32329,7 +32143,7 @@
       </w:r>
     </w:p>
   </w:comment>
-  <w:comment w:id="13" w:author="Thành Tiến" w:date="2015-05-28T17:11:00Z" w:initials="TT">
+  <w:comment w:id="14" w:author="Thành Tiến" w:date="2015-05-28T17:11:00Z" w:initials="TT">
     <w:p>
       <w:pPr>
         <w:pStyle w:val="CommentText"/>
@@ -32372,7 +32186,7 @@
       </w:r>
     </w:p>
   </w:comment>
-  <w:comment w:id="14" w:author="Thành Tiến" w:date="2015-05-28T22:25:00Z" w:initials="TT">
+  <w:comment w:id="15" w:author="Thành Tiến" w:date="2015-05-28T22:25:00Z" w:initials="TT">
     <w:p>
       <w:pPr>
         <w:pStyle w:val="CommentText"/>
@@ -32404,7 +32218,7 @@
       </w:r>
     </w:p>
   </w:comment>
-  <w:comment w:id="16" w:author="Thành Tiến" w:date="2015-05-26T11:15:00Z" w:initials="TT">
+  <w:comment w:id="17" w:author="Thành Tiến" w:date="2015-05-26T11:15:00Z" w:initials="TT">
     <w:p>
       <w:pPr>
         <w:pStyle w:val="CommentText"/>
@@ -32431,7 +32245,7 @@
       <w:proofErr w:type="spellEnd"/>
     </w:p>
   </w:comment>
-  <w:comment w:id="17" w:author="Thành Tiến" w:date="2015-05-28T22:25:00Z" w:initials="TT">
+  <w:comment w:id="18" w:author="Thành Tiến" w:date="2015-05-28T22:25:00Z" w:initials="TT">
     <w:p>
       <w:pPr>
         <w:pStyle w:val="CommentText"/>
@@ -32466,7 +32280,7 @@
       </w:r>
     </w:p>
   </w:comment>
-  <w:comment w:id="18" w:author="Thành Tiến" w:date="2015-05-28T11:05:00Z" w:initials="TT">
+  <w:comment w:id="19" w:author="Thành Tiến" w:date="2015-05-28T11:05:00Z" w:initials="TT">
     <w:p>
       <w:pPr>
         <w:pStyle w:val="CommentText"/>
@@ -32495,7 +32309,7 @@
       </w:r>
     </w:p>
   </w:comment>
-  <w:comment w:id="19" w:author="Thành Tiến" w:date="2015-05-28T10:18:00Z" w:initials="TT">
+  <w:comment w:id="20" w:author="Thành Tiến" w:date="2015-05-28T10:18:00Z" w:initials="TT">
     <w:p>
       <w:pPr>
         <w:pStyle w:val="CommentText"/>
@@ -32552,7 +32366,7 @@
       </w:r>
     </w:p>
   </w:comment>
-  <w:comment w:id="20" w:author="Thành Tiến" w:date="2015-05-28T11:05:00Z" w:initials="TT">
+  <w:comment w:id="21" w:author="Thành Tiến" w:date="2015-05-28T11:05:00Z" w:initials="TT">
     <w:p>
       <w:pPr>
         <w:pStyle w:val="CommentText"/>
@@ -32581,7 +32395,7 @@
       </w:r>
     </w:p>
   </w:comment>
-  <w:comment w:id="21" w:author="Thành Tiến" w:date="2015-05-28T10:18:00Z" w:initials="TT">
+  <w:comment w:id="22" w:author="Thành Tiến" w:date="2015-05-28T10:18:00Z" w:initials="TT">
     <w:p>
       <w:pPr>
         <w:pStyle w:val="CommentText"/>
@@ -32638,7 +32452,7 @@
       </w:r>
     </w:p>
   </w:comment>
-  <w:comment w:id="22" w:author="Thành Tiến" w:date="2015-05-28T12:33:00Z" w:initials="TT">
+  <w:comment w:id="23" w:author="Thành Tiến" w:date="2015-05-28T12:33:00Z" w:initials="TT">
     <w:p>
       <w:pPr>
         <w:pStyle w:val="CommentText"/>
@@ -32681,7 +32495,7 @@
       </w:r>
     </w:p>
   </w:comment>
-  <w:comment w:id="23" w:author="Thành Tiến" w:date="2015-05-28T12:31:00Z" w:initials="TT">
+  <w:comment w:id="24" w:author="Thành Tiến" w:date="2015-05-28T12:31:00Z" w:initials="TT">
     <w:p>
       <w:pPr>
         <w:pStyle w:val="CommentText"/>
